--- a/semestr-6/SIPI/СИПИ_1-4ПР_ИКБО-15-22_ОганнисянГА.docx
+++ b/semestr-6/SIPI/СИПИ_1-4ПР_ИКБО-15-22_ОганнисянГА.docx
@@ -732,11 +732,19 @@
                 <w:sz w:val="28"/>
               </w:rPr>
             </w:pPr>
+            <w:proofErr w:type="spellStart"/>
             <w:r>
               <w:rPr>
                 <w:sz w:val="28"/>
               </w:rPr>
-              <w:t>Оганнисян Г.А</w:t>
+              <w:t>Оганнисян</w:t>
+            </w:r>
+            <w:proofErr w:type="spellEnd"/>
+            <w:r>
+              <w:rPr>
+                <w:sz w:val="28"/>
+              </w:rPr>
+              <w:t xml:space="preserve"> Г.А</w:t>
             </w:r>
             <w:r>
               <w:rPr>
@@ -778,11 +786,19 @@
                 <w:sz w:val="28"/>
               </w:rPr>
             </w:pPr>
+            <w:proofErr w:type="spellStart"/>
             <w:r>
               <w:rPr>
                 <w:sz w:val="28"/>
               </w:rPr>
-              <w:t>Шаралапов Д.А</w:t>
+              <w:t>Шаралапов</w:t>
+            </w:r>
+            <w:proofErr w:type="spellEnd"/>
+            <w:r>
+              <w:rPr>
+                <w:sz w:val="28"/>
+              </w:rPr>
+              <w:t xml:space="preserve"> Д.А</w:t>
             </w:r>
             <w:r>
               <w:rPr>
@@ -1461,8 +1477,13 @@
         <w:adjustRightInd w:val="0"/>
         <w:spacing w:after="0"/>
       </w:pPr>
+      <w:proofErr w:type="spellStart"/>
       <w:r>
-        <w:t>Оганнисян Г.А</w:t>
+        <w:t>Оганнисян</w:t>
+      </w:r>
+      <w:proofErr w:type="spellEnd"/>
+      <w:r>
+        <w:t xml:space="preserve"> Г.А</w:t>
       </w:r>
       <w:r>
         <w:t>.</w:t>
@@ -1479,6 +1500,7 @@
       <w:r>
         <w:t xml:space="preserve">технический писатель, </w:t>
       </w:r>
+      <w:proofErr w:type="spellStart"/>
       <w:r>
         <w:t>разра</w:t>
       </w:r>
@@ -1488,6 +1510,7 @@
       <w:r>
         <w:t>ботчик</w:t>
       </w:r>
+      <w:proofErr w:type="spellEnd"/>
       <w:r>
         <w:t>;</w:t>
       </w:r>
@@ -1534,8 +1557,13 @@
         <w:adjustRightInd w:val="0"/>
         <w:spacing w:after="0"/>
       </w:pPr>
+      <w:proofErr w:type="spellStart"/>
       <w:r>
-        <w:t>Шаралапов Д.А</w:t>
+        <w:t>Шаралапов</w:t>
+      </w:r>
+      <w:proofErr w:type="spellEnd"/>
+      <w:r>
+        <w:t xml:space="preserve"> Д.А</w:t>
       </w:r>
       <w:r>
         <w:t>. –</w:t>
@@ -1928,7 +1956,15 @@
               </w:rPr>
             </w:pPr>
             <w:r>
-              <w:t>Система должна предоставлять форму регистрации и авторизации, использующую уникальный Telegram ID.</w:t>
+              <w:t xml:space="preserve">Система должна предоставлять форму регистрации и авторизации, использующую уникальный </w:t>
+            </w:r>
+            <w:proofErr w:type="spellStart"/>
+            <w:r>
+              <w:t>Telegram</w:t>
+            </w:r>
+            <w:proofErr w:type="spellEnd"/>
+            <w:r>
+              <w:t xml:space="preserve"> ID.</w:t>
             </w:r>
           </w:p>
         </w:tc>
@@ -2445,7 +2481,23 @@
               </w:rPr>
             </w:pPr>
             <w:r>
-              <w:t>Система должна предоставлять интерфейс для создания встречи с выбором типа (online/offline), указанием даты, времени, аудитории или генерацией ссылки для видеоконференции, а также проверять доступность выбранного времени/аудитории.</w:t>
+              <w:t>Система должна предоставлять интерфейс для создания встречи с выбором типа (</w:t>
+            </w:r>
+            <w:proofErr w:type="spellStart"/>
+            <w:r>
+              <w:t>online</w:t>
+            </w:r>
+            <w:proofErr w:type="spellEnd"/>
+            <w:r>
+              <w:t>/</w:t>
+            </w:r>
+            <w:proofErr w:type="spellStart"/>
+            <w:r>
+              <w:t>offline</w:t>
+            </w:r>
+            <w:proofErr w:type="spellEnd"/>
+            <w:r>
+              <w:t>), указанием даты, времени, аудитории или генерацией ссылки для видеоконференции, а также проверять доступность выбранного времени/аудитории.</w:t>
             </w:r>
           </w:p>
         </w:tc>
@@ -2756,7 +2808,15 @@
               </w:rPr>
             </w:pPr>
             <w:r>
-              <w:t>Система должна обеспечивать асинхронное уведомление через Telegram о назначении задач, изменениях статуса и запланированных встречах.</w:t>
+              <w:t xml:space="preserve">Система должна обеспечивать асинхронное уведомление через </w:t>
+            </w:r>
+            <w:proofErr w:type="spellStart"/>
+            <w:r>
+              <w:t>Telegram</w:t>
+            </w:r>
+            <w:proofErr w:type="spellEnd"/>
+            <w:r>
+              <w:t xml:space="preserve"> о назначении задач, изменениях статуса и запланированных встречах.</w:t>
             </w:r>
           </w:p>
         </w:tc>
@@ -2910,6 +2970,12 @@
             <w:r>
               <w:t>Удалять/редактировать команды, задачи,</w:t>
             </w:r>
+            <w:r>
+              <w:t xml:space="preserve"> </w:t>
+            </w:r>
+            <w:r>
+              <w:t xml:space="preserve">встречи  </w:t>
+            </w:r>
           </w:p>
         </w:tc>
         <w:tc>
@@ -2932,7 +2998,7 @@
               </w:rPr>
             </w:pPr>
             <w:r>
-              <w:t>встречи  Управлять актуальностью и корректностью информации</w:t>
+              <w:t>Управлять актуальностью и корректностью информации</w:t>
             </w:r>
           </w:p>
         </w:tc>
@@ -2997,8 +3063,13 @@
             <w:pPr>
               <w:jc w:val="both"/>
             </w:pPr>
-            <w:r>
-              <w:t>Логировать действия</w:t>
+            <w:proofErr w:type="spellStart"/>
+            <w:r>
+              <w:t>Логировать</w:t>
+            </w:r>
+            <w:proofErr w:type="spellEnd"/>
+            <w:r>
+              <w:t xml:space="preserve"> действия</w:t>
             </w:r>
           </w:p>
         </w:tc>
@@ -3080,7 +3151,15 @@
               <w:jc w:val="both"/>
             </w:pPr>
             <w:r>
-              <w:t xml:space="preserve">Обрабатывать ошибки и обеспечивать транзакционность  </w:t>
+              <w:t xml:space="preserve">Обрабатывать ошибки и обеспечивать </w:t>
+            </w:r>
+            <w:proofErr w:type="spellStart"/>
+            <w:r>
+              <w:t>транзакционность</w:t>
+            </w:r>
+            <w:proofErr w:type="spellEnd"/>
+            <w:r>
+              <w:t xml:space="preserve">  </w:t>
             </w:r>
           </w:p>
         </w:tc>
@@ -3165,6 +3244,9 @@
         <w:jc w:val="both"/>
       </w:pPr>
       <w:r>
+        <w:rPr>
+          <w:noProof/>
+        </w:rPr>
         <w:drawing>
           <wp:inline distT="0" distB="0" distL="0" distR="0" wp14:anchorId="041B4D78" wp14:editId="3B172023">
             <wp:extent cx="5940425" cy="4610735"/>
@@ -3276,11 +3358,9 @@
         <w:ind w:firstLine="709"/>
         <w:jc w:val="both"/>
       </w:pPr>
+      <w:bookmarkStart w:id="6" w:name="_Toc146535403"/>
       <w:r>
-        <w:t>Владислав, 18 лет</w:t>
-      </w:r>
-      <w:r>
-        <w:t xml:space="preserve">. </w:t>
+        <w:t xml:space="preserve">Алексей, 28 лет. </w:t>
       </w:r>
     </w:p>
     <w:p>
@@ -3300,10 +3380,7 @@
         <w:jc w:val="both"/>
       </w:pPr>
       <w:r>
-        <w:t>Семейное положение, количество детей:</w:t>
-      </w:r>
-      <w:r>
-        <w:t xml:space="preserve"> не женат</w:t>
+        <w:t>Семейное положение, количество детей: не женат</w:t>
       </w:r>
     </w:p>
     <w:p>
@@ -3313,10 +3390,7 @@
         <w:jc w:val="both"/>
       </w:pPr>
       <w:r>
-        <w:t xml:space="preserve">Сфера занятости и уровень зарплаты: </w:t>
-      </w:r>
-      <w:r>
-        <w:t>учится в высшем учебном заведении</w:t>
+        <w:t>Сфера занятости и уровень зарплаты: работает в IT-компании на позиции разработчика, средний доход.</w:t>
       </w:r>
     </w:p>
     <w:p>
@@ -3326,10 +3400,23 @@
         <w:jc w:val="both"/>
       </w:pPr>
       <w:r>
-        <w:t xml:space="preserve">Должность, связанные с ней проблемы: </w:t>
+        <w:t xml:space="preserve">Должность, связанные с ней проблемы: Team </w:t>
       </w:r>
+      <w:proofErr w:type="spellStart"/>
       <w:r>
-        <w:t>студент, часто сталкивается с неорганизованностью группы во время сдачи работ на занятиях.</w:t>
+        <w:t>Lead</w:t>
+      </w:r>
+      <w:proofErr w:type="spellEnd"/>
+      <w:r>
+        <w:t xml:space="preserve"> в небольшой команде разработчиков, часто сталкивается с хаосом в управлении задачами и назначении встреч. Команда работает удаленно, и договориться о времени </w:t>
+      </w:r>
+      <w:proofErr w:type="spellStart"/>
+      <w:r>
+        <w:t>созвонов</w:t>
+      </w:r>
+      <w:proofErr w:type="spellEnd"/>
+      <w:r>
+        <w:t xml:space="preserve"> сложно.</w:t>
       </w:r>
     </w:p>
     <w:p>
@@ -3339,13 +3426,23 @@
         <w:jc w:val="both"/>
       </w:pPr>
       <w:r>
-        <w:t>Потребности, желания, фобии</w:t>
+        <w:t xml:space="preserve">Потребности, желания, фобии: Алексей хочет удобный инструмент, который поможет быстро ставить задачи, отслеживать их выполнение и назначать встречи без путаницы. </w:t>
       </w:r>
+      <w:proofErr w:type="spellStart"/>
       <w:r>
-        <w:t>:</w:t>
+        <w:t>Боитcя</w:t>
       </w:r>
+      <w:proofErr w:type="spellEnd"/>
       <w:r>
-        <w:t xml:space="preserve"> для упорядочивания сдачи работ Владиславу нужно приложение, позволяющее организовать очередь и не переживать, что кто-то пролез вне очереди. Функционал приложения должен быть бесплатным, а также в нем не должно быть платных привилегий.</w:t>
+        <w:t xml:space="preserve"> перегруженных инструментов с лишним функционалом — нужен удобный и легковесный бот, интегрированный в </w:t>
+      </w:r>
+      <w:proofErr w:type="spellStart"/>
+      <w:r>
+        <w:t>Telegram</w:t>
+      </w:r>
+      <w:proofErr w:type="spellEnd"/>
+      <w:r>
+        <w:t>.</w:t>
       </w:r>
     </w:p>
     <w:p>
@@ -3369,32 +3466,78 @@
         <w:widowControl/>
         <w:numPr>
           <w:ilvl w:val="0"/>
-          <w:numId w:val="31"/>
+          <w:numId w:val="32"/>
         </w:numPr>
         <w:autoSpaceDE/>
-        <w:autoSpaceDN/>
         <w:adjustRightInd/>
         <w:spacing w:after="0" w:line="360" w:lineRule="auto"/>
         <w:ind w:left="0" w:firstLine="709"/>
         <w:jc w:val="both"/>
       </w:pPr>
       <w:r>
+        <w:t>Малые команды разработчиков и стартапы:</w:t>
+      </w:r>
+      <w:r>
+        <w:rPr>
+          <w:rFonts w:hAnsi="Symbol"/>
+          <w:sz w:val="24"/>
+          <w:szCs w:val="24"/>
+        </w:rPr>
+        <w:t xml:space="preserve"> </w:t>
+      </w:r>
+      <w:r>
+        <w:t xml:space="preserve">Небольшие группы программистов, дизайнеров и </w:t>
+      </w:r>
+      <w:proofErr w:type="spellStart"/>
+      <w:r>
+        <w:t>продакт</w:t>
+      </w:r>
+      <w:proofErr w:type="spellEnd"/>
+      <w:r>
+        <w:t>-менеджеров, которым нужно координировать работу без сложных и громоздких инструментов. Часто работают удаленно, что усложняет планирование встреч</w:t>
+      </w:r>
+      <w:r>
+        <w:rPr>
+          <w:lang w:val="en-US"/>
+        </w:rPr>
+        <w:t>.</w:t>
+      </w:r>
+    </w:p>
+    <w:p>
+      <w:pPr>
+        <w:widowControl/>
+        <w:numPr>
+          <w:ilvl w:val="0"/>
+          <w:numId w:val="32"/>
+        </w:numPr>
+        <w:autoSpaceDE/>
+        <w:adjustRightInd/>
+        <w:spacing w:after="0" w:line="360" w:lineRule="auto"/>
+        <w:ind w:left="0" w:firstLine="709"/>
+        <w:jc w:val="both"/>
         <w:rPr>
           <w:bCs/>
         </w:rPr>
-        <w:t>Студенты: Этот сегмент целевой аудитории состоит из студентов, которые часто посещают различные учебные заведения, библиотеки и другие образовательные учреждения. Они могут использовать приложение для записи на консультации с преподавателями, получения различных документов в учебных отделах или библиотека</w:t>
-      </w:r>
+      </w:pPr>
       <w:r>
         <w:rPr>
           <w:bCs/>
         </w:rPr>
-        <w:t>х</w:t>
+        <w:t xml:space="preserve">Бизнес-команды и отделы компаний: Небольшие коллективы (отдел продаж, маркетинга, поддержки клиентов), которым важно назначать встречи и следить за задачами без использования сложных CRM-систем. Часто используют </w:t>
       </w:r>
+      <w:proofErr w:type="spellStart"/>
       <w:r>
         <w:rPr>
           <w:bCs/>
         </w:rPr>
-        <w:t>. Студенты ценят эффективное управление временем и избегание долгих ожиданий, поэтому приложение электронной очереди может предоставить им удобный способ заранее записаться на необходимые услуги и избежать лишних очередей.</w:t>
+        <w:t>Telegram</w:t>
+      </w:r>
+      <w:proofErr w:type="spellEnd"/>
+      <w:r>
+        <w:rPr>
+          <w:bCs/>
+        </w:rPr>
+        <w:t xml:space="preserve"> для оперативного общения и хотят удобный инструмент внутри мессенджера.</w:t>
       </w:r>
     </w:p>
     <w:p>
@@ -3402,10 +3545,9 @@
         <w:widowControl/>
         <w:numPr>
           <w:ilvl w:val="0"/>
-          <w:numId w:val="31"/>
+          <w:numId w:val="32"/>
         </w:numPr>
         <w:autoSpaceDE/>
-        <w:autoSpaceDN/>
         <w:adjustRightInd/>
         <w:spacing w:after="0" w:line="360" w:lineRule="auto"/>
         <w:ind w:left="0" w:firstLine="709"/>
@@ -3415,26 +3557,13 @@
         <w:rPr>
           <w:bCs/>
         </w:rPr>
-        <w:t>Посетители МФЦ:</w:t>
-      </w:r>
-      <w:r>
-        <w:rPr>
-          <w:bCs/>
-        </w:rPr>
-        <w:t xml:space="preserve"> </w:t>
-      </w:r>
-      <w:r>
-        <w:rPr>
-          <w:bCs/>
-        </w:rPr>
-        <w:t>Этот сегмент включает в себя людей, которые регулярно обращаются в МФЦ (многофункциональные центры) для получения различных государственных и муниципальных услуг, таких как оформление паспортов, справок, регистрация автомобилей и т. д. Для них использование приложения электронной очереди может значительно сократить время ожидания и сделать процесс получения услуг более удобным и эффективным.</w:t>
+        <w:t>Студенческие проектные группы: Команды студентов, работающих над дипломами, стартапами и групповыми проектами. Им важно координировать встречи и распределять задачи в рамках ограниченного времени.</w:t>
       </w:r>
     </w:p>
     <w:p>
       <w:pPr>
         <w:widowControl/>
         <w:autoSpaceDE/>
-        <w:autoSpaceDN/>
         <w:adjustRightInd/>
         <w:spacing w:after="0" w:line="360" w:lineRule="auto"/>
         <w:ind w:firstLine="708"/>
@@ -3442,43 +3571,28 @@
       </w:pPr>
       <w:r>
         <w:lastRenderedPageBreak/>
-        <w:t xml:space="preserve">На рисунках </w:t>
-      </w:r>
-      <w:r>
-        <w:t>2</w:t>
-      </w:r>
-      <w:r>
-        <w:t>–</w:t>
-      </w:r>
-      <w:r>
-        <w:t>4</w:t>
-      </w:r>
-      <w:r>
-        <w:t xml:space="preserve"> представлены диаграммы прецедентов и последовательности.</w:t>
+        <w:t>На рисунках 2–3 представлены диаграммы прецедентов и последовательности.</w:t>
       </w:r>
     </w:p>
     <w:p>
       <w:pPr>
         <w:jc w:val="center"/>
       </w:pPr>
-      <w:bookmarkStart w:id="6" w:name="_Toc146535403"/>
       <w:r>
         <w:rPr>
           <w:noProof/>
         </w:rPr>
         <w:drawing>
-          <wp:inline distT="0" distB="0" distL="0" distR="0" wp14:anchorId="151606AC" wp14:editId="7A8F4661">
-            <wp:extent cx="4826000" cy="5080000"/>
-            <wp:effectExtent l="0" t="0" r="0" b="0"/>
-            <wp:docPr id="1588080954" name="Рисунок 1"/>
-            <wp:cNvGraphicFramePr>
-              <a:graphicFrameLocks xmlns:a="http://schemas.openxmlformats.org/drawingml/2006/main" noChangeAspect="1"/>
-            </wp:cNvGraphicFramePr>
+          <wp:inline distT="0" distB="0" distL="0" distR="0" wp14:anchorId="2C990CDA" wp14:editId="068ED400">
+            <wp:extent cx="5936615" cy="6257290"/>
+            <wp:effectExtent l="0" t="0" r="6985" b="0"/>
+            <wp:docPr id="277445903" name="Рисунок 3"/>
+            <wp:cNvGraphicFramePr/>
             <a:graphic xmlns:a="http://schemas.openxmlformats.org/drawingml/2006/main">
               <a:graphicData uri="http://schemas.openxmlformats.org/drawingml/2006/picture">
                 <pic:pic xmlns:pic="http://schemas.openxmlformats.org/drawingml/2006/picture">
                   <pic:nvPicPr>
-                    <pic:cNvPr id="1588080954" name="Рисунок 1588080954"/>
+                    <pic:cNvPr id="277445903" name="Рисунок 3"/>
                     <pic:cNvPicPr/>
                   </pic:nvPicPr>
                   <pic:blipFill>
@@ -3489,18 +3603,23 @@
                         </a:ext>
                       </a:extLst>
                     </a:blip>
+                    <a:srcRect/>
                     <a:stretch>
                       <a:fillRect/>
                     </a:stretch>
                   </pic:blipFill>
-                  <pic:spPr>
+                  <pic:spPr bwMode="auto">
                     <a:xfrm>
                       <a:off x="0" y="0"/>
-                      <a:ext cx="4826000" cy="5080000"/>
+                      <a:ext cx="5936615" cy="6257290"/>
                     </a:xfrm>
                     <a:prstGeom prst="rect">
                       <a:avLst/>
                     </a:prstGeom>
+                    <a:noFill/>
+                    <a:ln>
+                      <a:noFill/>
+                    </a:ln>
                   </pic:spPr>
                 </pic:pic>
               </a:graphicData>
@@ -3530,19 +3649,18 @@
         <w:rPr>
           <w:noProof/>
         </w:rPr>
+        <w:lastRenderedPageBreak/>
         <w:drawing>
-          <wp:inline distT="0" distB="0" distL="0" distR="0" wp14:anchorId="688E7CF1" wp14:editId="02F74AC8">
-            <wp:extent cx="5281591" cy="2602523"/>
-            <wp:effectExtent l="0" t="0" r="1905" b="0"/>
-            <wp:docPr id="1074291211" name="Рисунок 4"/>
-            <wp:cNvGraphicFramePr>
-              <a:graphicFrameLocks xmlns:a="http://schemas.openxmlformats.org/drawingml/2006/main" noChangeAspect="1"/>
-            </wp:cNvGraphicFramePr>
+          <wp:inline distT="0" distB="0" distL="0" distR="0" wp14:anchorId="144D8355" wp14:editId="7CB41956">
+            <wp:extent cx="5589905" cy="4497705"/>
+            <wp:effectExtent l="0" t="0" r="0" b="0"/>
+            <wp:docPr id="1035478459" name="Рисунок 4"/>
+            <wp:cNvGraphicFramePr/>
             <a:graphic xmlns:a="http://schemas.openxmlformats.org/drawingml/2006/main">
               <a:graphicData uri="http://schemas.openxmlformats.org/drawingml/2006/picture">
                 <pic:pic xmlns:pic="http://schemas.openxmlformats.org/drawingml/2006/picture">
                   <pic:nvPicPr>
-                    <pic:cNvPr id="1074291211" name="Рисунок 1074291211"/>
+                    <pic:cNvPr id="1035478459" name="Рисунок 4"/>
                     <pic:cNvPicPr/>
                   </pic:nvPicPr>
                   <pic:blipFill>
@@ -3553,18 +3671,23 @@
                         </a:ext>
                       </a:extLst>
                     </a:blip>
+                    <a:srcRect/>
                     <a:stretch>
                       <a:fillRect/>
                     </a:stretch>
                   </pic:blipFill>
-                  <pic:spPr>
+                  <pic:spPr bwMode="auto">
                     <a:xfrm>
                       <a:off x="0" y="0"/>
-                      <a:ext cx="5330863" cy="2626802"/>
+                      <a:ext cx="5589905" cy="4497705"/>
                     </a:xfrm>
                     <a:prstGeom prst="rect">
                       <a:avLst/>
                     </a:prstGeom>
+                    <a:noFill/>
+                    <a:ln>
+                      <a:noFill/>
+                    </a:ln>
                   </pic:spPr>
                 </pic:pic>
               </a:graphicData>
@@ -3578,73 +3701,11 @@
         <w:jc w:val="center"/>
       </w:pPr>
       <w:r>
-        <w:t>Рисунок 3 – Диаграмма последовательности при регистрации</w:t>
+        <w:t xml:space="preserve">Рисунок 3 – </w:t>
       </w:r>
-    </w:p>
-    <w:p>
-      <w:pPr>
-        <w:jc w:val="center"/>
-      </w:pPr>
       <w:r>
-        <w:rPr>
-          <w:noProof/>
-        </w:rPr>
-        <w:lastRenderedPageBreak/>
-        <w:drawing>
-          <wp:inline distT="0" distB="0" distL="0" distR="0" wp14:anchorId="6F368218" wp14:editId="57C24A85">
-            <wp:extent cx="5486400" cy="4027470"/>
-            <wp:effectExtent l="0" t="0" r="0" b="0"/>
-            <wp:docPr id="1031310602" name="Рисунок 2"/>
-            <wp:cNvGraphicFramePr>
-              <a:graphicFrameLocks xmlns:a="http://schemas.openxmlformats.org/drawingml/2006/main" noChangeAspect="1"/>
-            </wp:cNvGraphicFramePr>
-            <a:graphic xmlns:a="http://schemas.openxmlformats.org/drawingml/2006/main">
-              <a:graphicData uri="http://schemas.openxmlformats.org/drawingml/2006/picture">
-                <pic:pic xmlns:pic="http://schemas.openxmlformats.org/drawingml/2006/picture">
-                  <pic:nvPicPr>
-                    <pic:cNvPr id="1031310602" name="Рисунок 1031310602"/>
-                    <pic:cNvPicPr/>
-                  </pic:nvPicPr>
-                  <pic:blipFill>
-                    <a:blip r:embed="rId12">
-                      <a:extLst>
-                        <a:ext uri="{28A0092B-C50C-407E-A947-70E740481C1C}">
-                          <a14:useLocalDpi xmlns:a14="http://schemas.microsoft.com/office/drawing/2010/main" val="0"/>
-                        </a:ext>
-                      </a:extLst>
-                    </a:blip>
-                    <a:stretch>
-                      <a:fillRect/>
-                    </a:stretch>
-                  </pic:blipFill>
-                  <pic:spPr>
-                    <a:xfrm>
-                      <a:off x="0" y="0"/>
-                      <a:ext cx="5520218" cy="4052295"/>
-                    </a:xfrm>
-                    <a:prstGeom prst="rect">
-                      <a:avLst/>
-                    </a:prstGeom>
-                  </pic:spPr>
-                </pic:pic>
-              </a:graphicData>
-            </a:graphic>
-          </wp:inline>
-        </w:drawing>
+        <w:t>Диаграмма последовательности для "Создание задачи"</w:t>
       </w:r>
-    </w:p>
-    <w:p>
-      <w:pPr>
-        <w:jc w:val="center"/>
-      </w:pPr>
-      <w:r>
-        <w:t>Рисунок 4 – Диаграмма последовательности при создании очереди</w:t>
-      </w:r>
-    </w:p>
-    <w:p>
-      <w:pPr>
-        <w:jc w:val="center"/>
-      </w:pPr>
     </w:p>
     <w:p>
       <w:pPr>
@@ -3838,7 +3899,67 @@
                 <w:sz w:val="24"/>
                 <w:szCs w:val="24"/>
               </w:rPr>
-              <w:t>Веб-приложение должно быть кроссплатформенным и одинаково функционировать в всех популярных браузерах: Google Chrome, Mozilla Firefox, Opera, Yandex.Браузер, Microsoft Edge, Safari</w:t>
+              <w:t xml:space="preserve">Веб-приложение должно быть кроссплатформенным и одинаково функционировать в всех популярных браузерах </w:t>
+            </w:r>
+            <w:r>
+              <w:rPr>
+                <w:color w:val="000000" w:themeColor="text1"/>
+                <w:sz w:val="24"/>
+                <w:szCs w:val="24"/>
+              </w:rPr>
+              <w:t>(</w:t>
+            </w:r>
+            <w:r>
+              <w:rPr>
+                <w:color w:val="000000" w:themeColor="text1"/>
+                <w:sz w:val="24"/>
+                <w:szCs w:val="24"/>
+              </w:rPr>
+              <w:t xml:space="preserve">Google </w:t>
+            </w:r>
+            <w:proofErr w:type="spellStart"/>
+            <w:r>
+              <w:rPr>
+                <w:color w:val="000000" w:themeColor="text1"/>
+                <w:sz w:val="24"/>
+                <w:szCs w:val="24"/>
+              </w:rPr>
+              <w:t>Chrome</w:t>
+            </w:r>
+            <w:proofErr w:type="spellEnd"/>
+            <w:r>
+              <w:rPr>
+                <w:color w:val="000000" w:themeColor="text1"/>
+                <w:sz w:val="24"/>
+                <w:szCs w:val="24"/>
+              </w:rPr>
+              <w:t xml:space="preserve">, Mozilla Firefox, Opera, </w:t>
+            </w:r>
+            <w:proofErr w:type="spellStart"/>
+            <w:r>
+              <w:rPr>
+                <w:color w:val="000000" w:themeColor="text1"/>
+                <w:sz w:val="24"/>
+                <w:szCs w:val="24"/>
+              </w:rPr>
+              <w:t>Yandex.Браузер</w:t>
+            </w:r>
+            <w:proofErr w:type="spellEnd"/>
+            <w:r>
+              <w:rPr>
+                <w:color w:val="000000" w:themeColor="text1"/>
+                <w:sz w:val="24"/>
+                <w:szCs w:val="24"/>
+              </w:rPr>
+              <w:t>, Microsoft Edge, Safari</w:t>
+            </w:r>
+            <w:r>
+              <w:rPr>
+                <w:color w:val="000000" w:themeColor="text1"/>
+                <w:sz w:val="24"/>
+                <w:szCs w:val="24"/>
+              </w:rPr>
+              <w:t>)</w:t>
             </w:r>
           </w:p>
         </w:tc>
@@ -3895,7 +4016,7 @@
                 <w:sz w:val="24"/>
                 <w:szCs w:val="24"/>
               </w:rPr>
-              <w:t>Веб-приложение должно иметь адаптивную верстку под разные типы и размеры дисплеев</w:t>
+              <w:t>Должна быть реализована адаптивная верстка для корректного отображения на любых устройствах (ПК, планшеты, смартфоны)</w:t>
             </w:r>
           </w:p>
         </w:tc>
@@ -3953,7 +4074,7 @@
                 <w:sz w:val="24"/>
                 <w:szCs w:val="24"/>
               </w:rPr>
-              <w:t>Веб-приложение должно функционировать корректно при скорости соединения от 500 КБ/с</w:t>
+              <w:t>Приложение должно корректно работать при скорости интернет-соединения от 500 КБ/с.</w:t>
             </w:r>
           </w:p>
         </w:tc>
@@ -4026,7 +4147,7 @@
                 <w:sz w:val="24"/>
                 <w:szCs w:val="24"/>
               </w:rPr>
-              <w:t>Система должна обеспечивать быстрый отклик на запросы пользователя, не превышающий 2 секунд для основных операций.</w:t>
+              <w:t>Основные операции (создание/редактирование задач и встреч, регистрация, авторизация) должны выполняться с откликом не более 2 секунд.</w:t>
             </w:r>
           </w:p>
         </w:tc>
@@ -4090,14 +4211,14 @@
                 <w:sz w:val="24"/>
                 <w:szCs w:val="24"/>
               </w:rPr>
-              <w:t>Система должна быть в состоянии обслуживать до 1000 активных пользователей одновременно.</w:t>
+              <w:t>Система должна быть способна обслуживать до 1000 активных пользователей одновременно.</w:t>
             </w:r>
           </w:p>
         </w:tc>
       </w:tr>
       <w:tr>
         <w:trPr>
-          <w:trHeight w:val="1600"/>
+          <w:trHeight w:val="1158"/>
         </w:trPr>
         <w:tc>
           <w:tcPr>
@@ -4153,7 +4274,7 @@
                 <w:sz w:val="24"/>
                 <w:szCs w:val="24"/>
               </w:rPr>
-              <w:t>Структура базы данных системы должна быть определена таким образом, чтобы минимизировать количество запросов. Для быстрого получения данных должны использоваться правильно настроенные индексы.</w:t>
+              <w:t>Структура базы данных должна быть оптимизирована для минимизации количества запросов с использованием корректно настроенных индексов для быстрого доступа к данным.</w:t>
             </w:r>
           </w:p>
         </w:tc>
@@ -4228,7 +4349,7 @@
                 <w:sz w:val="24"/>
                 <w:szCs w:val="24"/>
               </w:rPr>
-              <w:t>Для эксплуатации системы управления от администратора не должно требоваться специальных технических навыков, знания технологий или программных продуктов, за исключением общих навыков работы с персональным компьютером.</w:t>
+              <w:t>Интерфейс приложения должен быть интуитивно понятным, чтобы пользователям и администраторам не требовались специальные технические навыки для работы.</w:t>
             </w:r>
           </w:p>
         </w:tc>
@@ -4293,14 +4414,14 @@
                 <w:sz w:val="24"/>
                 <w:szCs w:val="24"/>
               </w:rPr>
-              <w:t>Для удобства использования пользователи не должны ждать загрузки любого функционала дольше 5 секунд при стабильном соединении и высокой загрузке веб-приложения</w:t>
+              <w:t>Время загрузки любого функционала (просмотр задач, встреч, уведомлений) не должно превышать 5 секунд при стабильном соединении и высокой нагрузке.</w:t>
             </w:r>
           </w:p>
         </w:tc>
       </w:tr>
       <w:tr>
         <w:trPr>
-          <w:trHeight w:val="1380"/>
+          <w:trHeight w:val="2496"/>
         </w:trPr>
         <w:tc>
           <w:tcPr>
@@ -4359,7 +4480,7 @@
                 <w:sz w:val="24"/>
                 <w:szCs w:val="24"/>
               </w:rPr>
-              <w:t>Для администраторов должно быть предусмотрено небольшое пособие, дабы в случае возникновения непредвиденной ситуации сотрудник мог максимально быстро решить ее и продолжить работу в обычном темпе.</w:t>
+              <w:t>Для пользователей и администраторов должно быть разработано подробное руководство или справочная система.</w:t>
             </w:r>
           </w:p>
         </w:tc>
@@ -4434,7 +4555,7 @@
                 <w:sz w:val="24"/>
                 <w:szCs w:val="24"/>
               </w:rPr>
-              <w:t>Система должна иметь высокий показатель отказоустойчивости. Частота сбоев не должна превышать 0.1%.</w:t>
+              <w:t>Система должна обладать высоким уровнем отказоустойчивости, при этом частота сбоев не должна превышать 0.1%.</w:t>
             </w:r>
           </w:p>
         </w:tc>
@@ -4499,7 +4620,7 @@
                 <w:sz w:val="24"/>
                 <w:szCs w:val="24"/>
               </w:rPr>
-              <w:t>На случай выхода системы из строя должно быть предусмотрено резервное копирование первого и второго порядков, постоянное или с периодичностью до пяти минут.</w:t>
+              <w:t>На случай сбоев необходимо предусмотреть систему резервного копирования данных с периодичностью до 5 минут для критичных операций.</w:t>
             </w:r>
           </w:p>
         </w:tc>
@@ -4563,7 +4684,7 @@
                 <w:sz w:val="24"/>
                 <w:szCs w:val="24"/>
               </w:rPr>
-              <w:t>Обслуживание системы должно происходить раз в 2 месяца и занимать не более часа.</w:t>
+              <w:t>Плановое техническое обслуживание должно проводиться не чаще, чем раз в 2 месяца и не занимать более 1 часа.</w:t>
             </w:r>
           </w:p>
         </w:tc>
@@ -4637,7 +4758,7 @@
                 <w:sz w:val="24"/>
                 <w:szCs w:val="24"/>
               </w:rPr>
-              <w:t>Для обеспечения сохранности конфиденциальных данных пароли пользователей необходимо хранить зашифрованном виде.</w:t>
+              <w:t>Для защиты конфиденциальных данных пароли пользователей и другие чувствительные данные должны храниться в зашифрованном виде.</w:t>
             </w:r>
           </w:p>
         </w:tc>
@@ -4702,7 +4823,7 @@
                 <w:sz w:val="24"/>
                 <w:szCs w:val="24"/>
               </w:rPr>
-              <w:t>Для обеспечения безопасности файлы с конфигурациями и настройками, используемыми в разработке, должны храниться локально у разработчиков, а не в системе контроля версий</w:t>
+              <w:t>Конфигурационные файлы и настройки, используемые при разработке, должны храниться локально у разработчиков, а не в общедоступных системах контроля версий.</w:t>
             </w:r>
           </w:p>
         </w:tc>
@@ -4768,7 +4889,7 @@
                 <w:sz w:val="24"/>
                 <w:szCs w:val="24"/>
               </w:rPr>
-              <w:t>Для предотвращения утечек необходимо использовать стабильные версии средств разработки, не имеющие известных уязвимостей</w:t>
+              <w:t>Для предотвращения утечек и атак необходимо использовать стабильные версии программных средств без известных уязвимостей.</w:t>
             </w:r>
           </w:p>
         </w:tc>
@@ -4786,7 +4907,7 @@
     </w:p>
     <w:tbl>
       <w:tblPr>
-        <w:tblW w:w="9781" w:type="dxa"/>
+        <w:tblW w:w="9923" w:type="dxa"/>
         <w:tblInd w:w="-152" w:type="dxa"/>
         <w:tblLayout w:type="fixed"/>
         <w:tblCellMar>
@@ -4801,9 +4922,9 @@
         <w:gridCol w:w="709"/>
         <w:gridCol w:w="1843"/>
         <w:gridCol w:w="2693"/>
+        <w:gridCol w:w="1418"/>
         <w:gridCol w:w="1276"/>
-        <w:gridCol w:w="1418"/>
-        <w:gridCol w:w="1842"/>
+        <w:gridCol w:w="1984"/>
       </w:tblGrid>
       <w:tr>
         <w:tc>
@@ -4902,7 +5023,7 @@
         </w:tc>
         <w:tc>
           <w:tcPr>
-            <w:tcW w:w="1276" w:type="dxa"/>
+            <w:tcW w:w="1418" w:type="dxa"/>
             <w:tcBorders>
               <w:top w:val="single" w:sz="8" w:space="0" w:color="000000"/>
               <w:left w:val="single" w:sz="8" w:space="0" w:color="000000"/>
@@ -4934,7 +5055,7 @@
         </w:tc>
         <w:tc>
           <w:tcPr>
-            <w:tcW w:w="1418" w:type="dxa"/>
+            <w:tcW w:w="1276" w:type="dxa"/>
             <w:tcBorders>
               <w:top w:val="single" w:sz="8" w:space="0" w:color="000000"/>
               <w:left w:val="single" w:sz="8" w:space="0" w:color="000000"/>
@@ -4966,7 +5087,7 @@
         </w:tc>
         <w:tc>
           <w:tcPr>
-            <w:tcW w:w="1842" w:type="dxa"/>
+            <w:tcW w:w="1984" w:type="dxa"/>
             <w:tcBorders>
               <w:top w:val="single" w:sz="8" w:space="0" w:color="000000"/>
               <w:left w:val="single" w:sz="8" w:space="0" w:color="000000"/>
@@ -5031,7 +5152,7 @@
         </w:tc>
         <w:tc>
           <w:tcPr>
-            <w:tcW w:w="9072" w:type="dxa"/>
+            <w:tcW w:w="9214" w:type="dxa"/>
             <w:gridSpan w:val="5"/>
             <w:tcBorders>
               <w:top w:val="single" w:sz="8" w:space="0" w:color="000000"/>
@@ -5060,6 +5181,9 @@
         </w:tc>
       </w:tr>
       <w:tr>
+        <w:trPr>
+          <w:trHeight w:val="2074"/>
+        </w:trPr>
         <w:tc>
           <w:tcPr>
             <w:tcW w:w="709" w:type="dxa"/>
@@ -5114,7 +5238,7 @@
                 <w:sz w:val="24"/>
                 <w:szCs w:val="24"/>
               </w:rPr>
-              <w:t>Регистрация пользователя</w:t>
+              <w:t>Регистрация и авторизация пользователя</w:t>
             </w:r>
           </w:p>
         </w:tc>
@@ -5143,13 +5267,47 @@
                 <w:sz w:val="24"/>
                 <w:szCs w:val="24"/>
               </w:rPr>
-              <w:t>“Приложение должно иметь функцию регистрации нового пользователя"</w:t>
-            </w:r>
-          </w:p>
-        </w:tc>
-        <w:tc>
-          <w:tcPr>
-            <w:tcW w:w="1276" w:type="dxa"/>
+              <w:t>Приложение должно предоставлять форму регистрации</w:t>
+            </w:r>
+            <w:r>
+              <w:rPr>
+                <w:color w:val="292929"/>
+                <w:sz w:val="24"/>
+                <w:szCs w:val="24"/>
+              </w:rPr>
+              <w:t xml:space="preserve"> </w:t>
+            </w:r>
+            <w:r>
+              <w:rPr>
+                <w:color w:val="292929"/>
+                <w:sz w:val="24"/>
+                <w:szCs w:val="24"/>
+              </w:rPr>
+              <w:t xml:space="preserve">и авторизации с использованием уникального </w:t>
+            </w:r>
+            <w:proofErr w:type="spellStart"/>
+            <w:r>
+              <w:rPr>
+                <w:color w:val="292929"/>
+                <w:sz w:val="24"/>
+                <w:szCs w:val="24"/>
+              </w:rPr>
+              <w:t>Telegram</w:t>
+            </w:r>
+            <w:proofErr w:type="spellEnd"/>
+            <w:r>
+              <w:rPr>
+                <w:color w:val="292929"/>
+                <w:sz w:val="24"/>
+                <w:szCs w:val="24"/>
+              </w:rPr>
+              <w:t xml:space="preserve"> ID для получения доступа к функционалу.</w:t>
+            </w:r>
+          </w:p>
+        </w:tc>
+        <w:tc>
+          <w:tcPr>
+            <w:tcW w:w="1418" w:type="dxa"/>
             <w:tcBorders>
               <w:top w:val="single" w:sz="8" w:space="0" w:color="000000"/>
               <w:left w:val="single" w:sz="8" w:space="0" w:color="000000"/>
@@ -5166,19 +5324,45 @@
                 <w:szCs w:val="24"/>
               </w:rPr>
             </w:pPr>
-            <w:r>
-              <w:rPr>
-                <w:color w:val="292929"/>
-                <w:sz w:val="24"/>
-                <w:szCs w:val="24"/>
-              </w:rPr>
-              <w:t xml:space="preserve">Чибиток Д.С. </w:t>
-            </w:r>
-          </w:p>
-        </w:tc>
-        <w:tc>
-          <w:tcPr>
-            <w:tcW w:w="1418" w:type="dxa"/>
+            <w:proofErr w:type="spellStart"/>
+            <w:r>
+              <w:rPr>
+                <w:color w:val="292929"/>
+                <w:sz w:val="24"/>
+                <w:szCs w:val="24"/>
+              </w:rPr>
+              <w:t>Шаралапов</w:t>
+            </w:r>
+            <w:proofErr w:type="spellEnd"/>
+            <w:r>
+              <w:rPr>
+                <w:color w:val="292929"/>
+                <w:sz w:val="24"/>
+                <w:szCs w:val="24"/>
+              </w:rPr>
+              <w:t xml:space="preserve"> Д.</w:t>
+            </w:r>
+            <w:r>
+              <w:rPr>
+                <w:color w:val="292929"/>
+                <w:sz w:val="24"/>
+                <w:szCs w:val="24"/>
+              </w:rPr>
+              <w:t>А</w:t>
+            </w:r>
+            <w:r>
+              <w:rPr>
+                <w:color w:val="292929"/>
+                <w:sz w:val="24"/>
+                <w:szCs w:val="24"/>
+              </w:rPr>
+              <w:t xml:space="preserve">. </w:t>
+            </w:r>
+          </w:p>
+        </w:tc>
+        <w:tc>
+          <w:tcPr>
+            <w:tcW w:w="1276" w:type="dxa"/>
             <w:tcBorders>
               <w:top w:val="single" w:sz="8" w:space="0" w:color="000000"/>
               <w:left w:val="single" w:sz="8" w:space="0" w:color="000000"/>
@@ -5207,7 +5391,7 @@
         </w:tc>
         <w:tc>
           <w:tcPr>
-            <w:tcW w:w="1842" w:type="dxa"/>
+            <w:tcW w:w="1984" w:type="dxa"/>
             <w:tcBorders>
               <w:top w:val="single" w:sz="8" w:space="0" w:color="000000"/>
               <w:left w:val="single" w:sz="8" w:space="0" w:color="000000"/>
@@ -5230,7 +5414,7 @@
                 <w:sz w:val="24"/>
                 <w:szCs w:val="24"/>
               </w:rPr>
-              <w:t>Регистрация нового пользователя</w:t>
+              <w:t>Успешная регистрация и авторизация нового пользователя</w:t>
             </w:r>
           </w:p>
         </w:tc>
@@ -5290,7 +5474,7 @@
                 <w:sz w:val="24"/>
                 <w:szCs w:val="24"/>
               </w:rPr>
-              <w:t>Авторизация пользователя</w:t>
+              <w:t>Редактирование персональных данных</w:t>
             </w:r>
           </w:p>
         </w:tc>
@@ -5319,13 +5503,22 @@
                 <w:sz w:val="24"/>
                 <w:szCs w:val="24"/>
               </w:rPr>
-              <w:t>“Приложение должно иметь функцию авторизации зарегистрированного пользователя”</w:t>
-            </w:r>
-          </w:p>
-        </w:tc>
-        <w:tc>
-          <w:tcPr>
-            <w:tcW w:w="1276" w:type="dxa"/>
+              <w:t xml:space="preserve">Пользователь должен иметь возможность просматривать и редактировать свои персональные данные (например, имя, </w:t>
+            </w:r>
+            <w:r>
+              <w:rPr>
+                <w:color w:val="292929"/>
+                <w:sz w:val="24"/>
+                <w:szCs w:val="24"/>
+              </w:rPr>
+              <w:lastRenderedPageBreak/>
+              <w:t>должность и т.п.).</w:t>
+            </w:r>
+          </w:p>
+        </w:tc>
+        <w:tc>
+          <w:tcPr>
+            <w:tcW w:w="1418" w:type="dxa"/>
             <w:tcBorders>
               <w:top w:val="single" w:sz="8" w:space="0" w:color="000000"/>
               <w:left w:val="single" w:sz="8" w:space="0" w:color="000000"/>
@@ -5342,13 +5535,32 @@
                 <w:szCs w:val="24"/>
               </w:rPr>
             </w:pPr>
-            <w:r>
-              <w:rPr>
-                <w:color w:val="292929"/>
-                <w:sz w:val="24"/>
-                <w:szCs w:val="24"/>
-              </w:rPr>
-              <w:t>Чибиток Д</w:t>
+            <w:proofErr w:type="spellStart"/>
+            <w:r>
+              <w:rPr>
+                <w:color w:val="292929"/>
+                <w:sz w:val="24"/>
+                <w:szCs w:val="24"/>
+              </w:rPr>
+              <w:lastRenderedPageBreak/>
+              <w:t>Шаралапов</w:t>
+            </w:r>
+            <w:proofErr w:type="spellEnd"/>
+            <w:r>
+              <w:rPr>
+                <w:color w:val="292929"/>
+                <w:sz w:val="24"/>
+                <w:szCs w:val="24"/>
+              </w:rPr>
+              <w:t xml:space="preserve"> Д.</w:t>
+            </w:r>
+            <w:r>
+              <w:rPr>
+                <w:color w:val="292929"/>
+                <w:sz w:val="24"/>
+                <w:szCs w:val="24"/>
+              </w:rPr>
+              <w:t>А</w:t>
             </w:r>
             <w:r>
               <w:rPr>
@@ -5358,27 +5570,11 @@
               </w:rPr>
               <w:t>.</w:t>
             </w:r>
-            <w:r>
-              <w:rPr>
-                <w:color w:val="292929"/>
-                <w:sz w:val="24"/>
-                <w:szCs w:val="24"/>
-              </w:rPr>
-              <w:t>С</w:t>
-            </w:r>
-            <w:r>
-              <w:rPr>
-                <w:color w:val="292929"/>
-                <w:sz w:val="24"/>
-                <w:szCs w:val="24"/>
-              </w:rPr>
-              <w:t>.</w:t>
-            </w:r>
-          </w:p>
-        </w:tc>
-        <w:tc>
-          <w:tcPr>
-            <w:tcW w:w="1418" w:type="dxa"/>
+          </w:p>
+        </w:tc>
+        <w:tc>
+          <w:tcPr>
+            <w:tcW w:w="1276" w:type="dxa"/>
             <w:tcBorders>
               <w:top w:val="single" w:sz="8" w:space="0" w:color="000000"/>
               <w:left w:val="single" w:sz="8" w:space="0" w:color="000000"/>
@@ -5407,7 +5603,7 @@
         </w:tc>
         <w:tc>
           <w:tcPr>
-            <w:tcW w:w="1842" w:type="dxa"/>
+            <w:tcW w:w="1984" w:type="dxa"/>
             <w:tcBorders>
               <w:top w:val="single" w:sz="8" w:space="0" w:color="000000"/>
               <w:left w:val="single" w:sz="8" w:space="0" w:color="000000"/>
@@ -5430,7 +5626,7 @@
                 <w:sz w:val="24"/>
                 <w:szCs w:val="24"/>
               </w:rPr>
-              <w:t>Авторизация зарегистрированного пользователя в приложении</w:t>
+              <w:t>Корректное изменение данных пользователя</w:t>
             </w:r>
           </w:p>
         </w:tc>
@@ -5490,7 +5686,7 @@
                 <w:sz w:val="24"/>
                 <w:szCs w:val="24"/>
               </w:rPr>
-              <w:t>Создание очереди</w:t>
+              <w:t>Просмотр задач и изменение статуса</w:t>
             </w:r>
           </w:p>
         </w:tc>
@@ -5519,22 +5715,13 @@
                 <w:sz w:val="24"/>
                 <w:szCs w:val="24"/>
               </w:rPr>
-              <w:t xml:space="preserve">Пользователь может создавать свою цифровую очередь и </w:t>
-            </w:r>
-            <w:r>
-              <w:rPr>
-                <w:color w:val="292929"/>
-                <w:sz w:val="24"/>
-                <w:szCs w:val="24"/>
-              </w:rPr>
-              <w:lastRenderedPageBreak/>
-              <w:t>управлять ею</w:t>
-            </w:r>
-          </w:p>
-        </w:tc>
-        <w:tc>
-          <w:tcPr>
-            <w:tcW w:w="1276" w:type="dxa"/>
+              <w:t>Пользователь должен видеть список назначенных задач, иметь возможность изменять их статус (принял, в процессе, выполнено) и прикреплять отчёты о выполнении (текст, ссылка, файл).</w:t>
+            </w:r>
+          </w:p>
+        </w:tc>
+        <w:tc>
+          <w:tcPr>
+            <w:tcW w:w="1418" w:type="dxa"/>
             <w:tcBorders>
               <w:top w:val="single" w:sz="8" w:space="0" w:color="000000"/>
               <w:left w:val="single" w:sz="8" w:space="0" w:color="000000"/>
@@ -5551,28 +5738,37 @@
                 <w:szCs w:val="24"/>
               </w:rPr>
             </w:pPr>
-            <w:r>
-              <w:rPr>
-                <w:color w:val="292929"/>
-                <w:sz w:val="24"/>
-                <w:szCs w:val="24"/>
-              </w:rPr>
-              <w:lastRenderedPageBreak/>
-              <w:t xml:space="preserve">Чибиток </w:t>
-            </w:r>
-            <w:r>
-              <w:rPr>
-                <w:color w:val="292929"/>
-                <w:sz w:val="24"/>
-                <w:szCs w:val="24"/>
-              </w:rPr>
-              <w:t>Д.С.</w:t>
-            </w:r>
-          </w:p>
-        </w:tc>
-        <w:tc>
-          <w:tcPr>
-            <w:tcW w:w="1418" w:type="dxa"/>
+            <w:proofErr w:type="spellStart"/>
+            <w:r>
+              <w:rPr>
+                <w:color w:val="292929"/>
+                <w:sz w:val="24"/>
+                <w:szCs w:val="24"/>
+              </w:rPr>
+              <w:t>Шаралапов</w:t>
+            </w:r>
+            <w:proofErr w:type="spellEnd"/>
+            <w:r>
+              <w:rPr>
+                <w:color w:val="292929"/>
+                <w:sz w:val="24"/>
+                <w:szCs w:val="24"/>
+              </w:rPr>
+              <w:t xml:space="preserve"> </w:t>
+            </w:r>
+            <w:r>
+              <w:rPr>
+                <w:color w:val="292929"/>
+                <w:sz w:val="24"/>
+                <w:szCs w:val="24"/>
+              </w:rPr>
+              <w:t>Д.А.</w:t>
+            </w:r>
+          </w:p>
+        </w:tc>
+        <w:tc>
+          <w:tcPr>
+            <w:tcW w:w="1276" w:type="dxa"/>
             <w:tcBorders>
               <w:top w:val="single" w:sz="8" w:space="0" w:color="000000"/>
               <w:left w:val="single" w:sz="8" w:space="0" w:color="000000"/>
@@ -5594,21 +5790,13 @@
                 <w:sz w:val="24"/>
                 <w:szCs w:val="24"/>
               </w:rPr>
-              <w:t>https://habr.com/ru/companies/first/</w:t>
-            </w:r>
-            <w:r>
-              <w:rPr>
-                <w:sz w:val="24"/>
-                <w:szCs w:val="24"/>
-              </w:rPr>
-              <w:lastRenderedPageBreak/>
-              <w:t>articles/497342/</w:t>
-            </w:r>
-          </w:p>
-        </w:tc>
-        <w:tc>
-          <w:tcPr>
-            <w:tcW w:w="1842" w:type="dxa"/>
+              <w:t>https://habr.com/ru/companies/first/articles/497342/</w:t>
+            </w:r>
+          </w:p>
+        </w:tc>
+        <w:tc>
+          <w:tcPr>
+            <w:tcW w:w="1984" w:type="dxa"/>
             <w:tcBorders>
               <w:top w:val="single" w:sz="8" w:space="0" w:color="000000"/>
               <w:left w:val="single" w:sz="8" w:space="0" w:color="000000"/>
@@ -5631,17 +5819,7 @@
                 <w:sz w:val="24"/>
                 <w:szCs w:val="24"/>
               </w:rPr>
-              <w:lastRenderedPageBreak/>
-              <w:t xml:space="preserve">Создание и управление цифровой </w:t>
-            </w:r>
-            <w:r>
-              <w:rPr>
-                <w:color w:val="292929"/>
-                <w:sz w:val="24"/>
-                <w:szCs w:val="24"/>
-              </w:rPr>
-              <w:lastRenderedPageBreak/>
-              <w:t>очередью</w:t>
+              <w:t>Отображение списка задач и корректное изменение статуса</w:t>
             </w:r>
           </w:p>
         </w:tc>
@@ -5672,7 +5850,6 @@
                 <w:sz w:val="24"/>
                 <w:szCs w:val="24"/>
               </w:rPr>
-              <w:lastRenderedPageBreak/>
               <w:t>1.4</w:t>
             </w:r>
           </w:p>
@@ -5702,7 +5879,7 @@
                 <w:sz w:val="24"/>
                 <w:szCs w:val="24"/>
               </w:rPr>
-              <w:t>Присоединение к чужой очереди</w:t>
+              <w:t>Просмотр запланированных встреч</w:t>
             </w:r>
           </w:p>
         </w:tc>
@@ -5731,13 +5908,13 @@
                 <w:sz w:val="24"/>
                 <w:szCs w:val="24"/>
               </w:rPr>
-              <w:t>Пользователи могут вставать в очереди других пользователей</w:t>
-            </w:r>
-          </w:p>
-        </w:tc>
-        <w:tc>
-          <w:tcPr>
-            <w:tcW w:w="1276" w:type="dxa"/>
+              <w:t>Пользователь должен иметь возможность просматривать список встреч с указанием типа (онлайн/офлайн), даты, времени; для онлайн – с отображением ссылки, для офлайн – номера аудитории.</w:t>
+            </w:r>
+          </w:p>
+        </w:tc>
+        <w:tc>
+          <w:tcPr>
+            <w:tcW w:w="1418" w:type="dxa"/>
             <w:tcBorders>
               <w:top w:val="single" w:sz="8" w:space="0" w:color="000000"/>
               <w:left w:val="single" w:sz="8" w:space="0" w:color="000000"/>
@@ -5754,19 +5931,29 @@
                 <w:szCs w:val="24"/>
               </w:rPr>
             </w:pPr>
-            <w:r>
-              <w:rPr>
-                <w:color w:val="292929"/>
-                <w:sz w:val="24"/>
-                <w:szCs w:val="24"/>
-              </w:rPr>
-              <w:t>Жаворонков М.А.</w:t>
-            </w:r>
-          </w:p>
-        </w:tc>
-        <w:tc>
-          <w:tcPr>
-            <w:tcW w:w="1418" w:type="dxa"/>
+            <w:proofErr w:type="spellStart"/>
+            <w:r>
+              <w:rPr>
+                <w:color w:val="292929"/>
+                <w:sz w:val="24"/>
+                <w:szCs w:val="24"/>
+              </w:rPr>
+              <w:t>Шаралапов</w:t>
+            </w:r>
+            <w:proofErr w:type="spellEnd"/>
+            <w:r>
+              <w:rPr>
+                <w:color w:val="292929"/>
+                <w:sz w:val="24"/>
+                <w:szCs w:val="24"/>
+              </w:rPr>
+              <w:t xml:space="preserve"> Д.А.</w:t>
+            </w:r>
+          </w:p>
+        </w:tc>
+        <w:tc>
+          <w:tcPr>
+            <w:tcW w:w="1276" w:type="dxa"/>
             <w:tcBorders>
               <w:top w:val="single" w:sz="8" w:space="0" w:color="000000"/>
               <w:left w:val="single" w:sz="8" w:space="0" w:color="000000"/>
@@ -5798,6 +5985,7 @@
               </w:rPr>
               <w:t>://</w:t>
             </w:r>
+            <w:proofErr w:type="spellStart"/>
             <w:r>
               <w:rPr>
                 <w:sz w:val="24"/>
@@ -5806,6 +5994,7 @@
               </w:rPr>
               <w:t>habr</w:t>
             </w:r>
+            <w:proofErr w:type="spellEnd"/>
             <w:r>
               <w:rPr>
                 <w:sz w:val="24"/>
@@ -5828,6 +6017,7 @@
               </w:rPr>
               <w:t>/</w:t>
             </w:r>
+            <w:proofErr w:type="spellStart"/>
             <w:r>
               <w:rPr>
                 <w:sz w:val="24"/>
@@ -5836,6 +6026,7 @@
               </w:rPr>
               <w:t>ru</w:t>
             </w:r>
+            <w:proofErr w:type="spellEnd"/>
             <w:r>
               <w:rPr>
                 <w:sz w:val="24"/>
@@ -5892,7 +6083,7 @@
         </w:tc>
         <w:tc>
           <w:tcPr>
-            <w:tcW w:w="1842" w:type="dxa"/>
+            <w:tcW w:w="1984" w:type="dxa"/>
             <w:tcBorders>
               <w:top w:val="single" w:sz="8" w:space="0" w:color="000000"/>
               <w:left w:val="single" w:sz="8" w:space="0" w:color="000000"/>
@@ -5915,7 +6106,7 @@
                 <w:sz w:val="24"/>
                 <w:szCs w:val="24"/>
               </w:rPr>
-              <w:t>Возможность встать в чужую цифровую очередь</w:t>
+              <w:t>Корректное отображение информации о встречах</w:t>
             </w:r>
           </w:p>
         </w:tc>
@@ -5977,7 +6168,7 @@
                 <w:sz w:val="24"/>
                 <w:szCs w:val="24"/>
               </w:rPr>
-              <w:t>Продвижение очереди</w:t>
+              <w:t>Получение уведомлений</w:t>
             </w:r>
           </w:p>
         </w:tc>
@@ -6007,13 +6198,31 @@
                 <w:sz w:val="24"/>
                 <w:szCs w:val="24"/>
               </w:rPr>
-              <w:t>Пользователи могут продвигать свою очередь вверх, в зависимости от определенных правил и условий</w:t>
-            </w:r>
-          </w:p>
-        </w:tc>
-        <w:tc>
-          <w:tcPr>
-            <w:tcW w:w="1276" w:type="dxa"/>
+              <w:t xml:space="preserve">Пользователь должен получать асинхронные уведомления через </w:t>
+            </w:r>
+            <w:proofErr w:type="spellStart"/>
+            <w:r>
+              <w:rPr>
+                <w:color w:val="292929"/>
+                <w:sz w:val="24"/>
+                <w:szCs w:val="24"/>
+              </w:rPr>
+              <w:t>Telegram</w:t>
+            </w:r>
+            <w:proofErr w:type="spellEnd"/>
+            <w:r>
+              <w:rPr>
+                <w:color w:val="292929"/>
+                <w:sz w:val="24"/>
+                <w:szCs w:val="24"/>
+              </w:rPr>
+              <w:t xml:space="preserve"> о назначении задач, изменении их статуса и запланированных встречах.</w:t>
+            </w:r>
+          </w:p>
+        </w:tc>
+        <w:tc>
+          <w:tcPr>
+            <w:tcW w:w="1418" w:type="dxa"/>
             <w:tcBorders>
               <w:top w:val="single" w:sz="8" w:space="0" w:color="000000"/>
               <w:left w:val="single" w:sz="8" w:space="0" w:color="000000"/>
@@ -6031,19 +6240,29 @@
                 <w:szCs w:val="24"/>
               </w:rPr>
             </w:pPr>
-            <w:r>
-              <w:rPr>
-                <w:color w:val="292929"/>
-                <w:sz w:val="24"/>
-                <w:szCs w:val="24"/>
-              </w:rPr>
-              <w:t>Шилов Л.Е.</w:t>
-            </w:r>
-          </w:p>
-        </w:tc>
-        <w:tc>
-          <w:tcPr>
-            <w:tcW w:w="1418" w:type="dxa"/>
+            <w:proofErr w:type="spellStart"/>
+            <w:r>
+              <w:rPr>
+                <w:color w:val="292929"/>
+                <w:sz w:val="24"/>
+                <w:szCs w:val="24"/>
+              </w:rPr>
+              <w:t>Оганнисян</w:t>
+            </w:r>
+            <w:proofErr w:type="spellEnd"/>
+            <w:r>
+              <w:rPr>
+                <w:color w:val="292929"/>
+                <w:sz w:val="24"/>
+                <w:szCs w:val="24"/>
+              </w:rPr>
+              <w:t xml:space="preserve"> Г.А.</w:t>
+            </w:r>
+          </w:p>
+        </w:tc>
+        <w:tc>
+          <w:tcPr>
+            <w:tcW w:w="1276" w:type="dxa"/>
             <w:tcBorders>
               <w:top w:val="single" w:sz="8" w:space="0" w:color="000000"/>
               <w:left w:val="single" w:sz="8" w:space="0" w:color="000000"/>
@@ -6073,7 +6292,7 @@
         </w:tc>
         <w:tc>
           <w:tcPr>
-            <w:tcW w:w="1842" w:type="dxa"/>
+            <w:tcW w:w="1984" w:type="dxa"/>
             <w:tcBorders>
               <w:top w:val="single" w:sz="8" w:space="0" w:color="000000"/>
               <w:left w:val="single" w:sz="8" w:space="0" w:color="000000"/>
@@ -6097,7 +6316,7 @@
                 <w:sz w:val="24"/>
                 <w:szCs w:val="24"/>
               </w:rPr>
-              <w:t>Возможность продвижения цифровой очереди</w:t>
+              <w:t>Получение уведомлений о событиях в приложении</w:t>
             </w:r>
           </w:p>
         </w:tc>
@@ -6159,7 +6378,7 @@
                 <w:sz w:val="24"/>
                 <w:szCs w:val="24"/>
               </w:rPr>
-              <w:t>Информация о текущей позиции в очереди</w:t>
+              <w:t>Создание команды</w:t>
             </w:r>
           </w:p>
         </w:tc>
@@ -6189,13 +6408,13 @@
                 <w:sz w:val="24"/>
                 <w:szCs w:val="24"/>
               </w:rPr>
-              <w:t>Пользователи могут видеть информацию о своей текущей позиции в цифровой очереди</w:t>
-            </w:r>
-          </w:p>
-        </w:tc>
-        <w:tc>
-          <w:tcPr>
-            <w:tcW w:w="1276" w:type="dxa"/>
+              <w:t>Руководитель должен иметь возможность создавать команду, указывая название, описание и автоматически генерируя уникальную ссылку для приглашения участников.</w:t>
+            </w:r>
+          </w:p>
+        </w:tc>
+        <w:tc>
+          <w:tcPr>
+            <w:tcW w:w="1418" w:type="dxa"/>
             <w:tcBorders>
               <w:top w:val="single" w:sz="8" w:space="0" w:color="000000"/>
               <w:left w:val="single" w:sz="8" w:space="0" w:color="000000"/>
@@ -6213,19 +6432,29 @@
                 <w:szCs w:val="24"/>
               </w:rPr>
             </w:pPr>
-            <w:r>
-              <w:rPr>
-                <w:color w:val="292929"/>
-                <w:sz w:val="24"/>
-                <w:szCs w:val="24"/>
-              </w:rPr>
-              <w:t>Пашкова А.Д.</w:t>
-            </w:r>
-          </w:p>
-        </w:tc>
-        <w:tc>
-          <w:tcPr>
-            <w:tcW w:w="1418" w:type="dxa"/>
+            <w:proofErr w:type="spellStart"/>
+            <w:r>
+              <w:rPr>
+                <w:color w:val="292929"/>
+                <w:sz w:val="24"/>
+                <w:szCs w:val="24"/>
+              </w:rPr>
+              <w:t>Оганнисян</w:t>
+            </w:r>
+            <w:proofErr w:type="spellEnd"/>
+            <w:r>
+              <w:rPr>
+                <w:color w:val="292929"/>
+                <w:sz w:val="24"/>
+                <w:szCs w:val="24"/>
+              </w:rPr>
+              <w:t xml:space="preserve"> Г.А.</w:t>
+            </w:r>
+          </w:p>
+        </w:tc>
+        <w:tc>
+          <w:tcPr>
+            <w:tcW w:w="1276" w:type="dxa"/>
             <w:tcBorders>
               <w:top w:val="single" w:sz="8" w:space="0" w:color="000000"/>
               <w:left w:val="single" w:sz="8" w:space="0" w:color="000000"/>
@@ -6255,7 +6484,7 @@
         </w:tc>
         <w:tc>
           <w:tcPr>
-            <w:tcW w:w="1842" w:type="dxa"/>
+            <w:tcW w:w="1984" w:type="dxa"/>
             <w:tcBorders>
               <w:top w:val="single" w:sz="8" w:space="0" w:color="000000"/>
               <w:left w:val="single" w:sz="8" w:space="0" w:color="000000"/>
@@ -6279,7 +6508,7 @@
                 <w:sz w:val="24"/>
                 <w:szCs w:val="24"/>
               </w:rPr>
-              <w:t>Пользователи могут видеть информацию о своей текущей позиции в цифровой очереди</w:t>
+              <w:t>Создание команды и генерация уникальной ссылки для приглашений</w:t>
             </w:r>
           </w:p>
         </w:tc>
@@ -6341,7 +6570,7 @@
                 <w:sz w:val="24"/>
                 <w:szCs w:val="24"/>
               </w:rPr>
-              <w:t>Уведомления о движении по очереди</w:t>
+              <w:t>Управление участниками команды</w:t>
             </w:r>
           </w:p>
         </w:tc>
@@ -6371,13 +6600,13 @@
                 <w:sz w:val="24"/>
                 <w:szCs w:val="24"/>
               </w:rPr>
-              <w:t>Пользователи получают уведомления о приближении к своей очереди</w:t>
-            </w:r>
-          </w:p>
-        </w:tc>
-        <w:tc>
-          <w:tcPr>
-            <w:tcW w:w="1276" w:type="dxa"/>
+              <w:t>Руководитель должен иметь возможность просматривать список участников, приглашать новых и удалять существующих членов команды.</w:t>
+            </w:r>
+          </w:p>
+        </w:tc>
+        <w:tc>
+          <w:tcPr>
+            <w:tcW w:w="1418" w:type="dxa"/>
             <w:tcBorders>
               <w:top w:val="single" w:sz="8" w:space="0" w:color="000000"/>
               <w:left w:val="single" w:sz="8" w:space="0" w:color="000000"/>
@@ -6395,19 +6624,29 @@
                 <w:szCs w:val="24"/>
               </w:rPr>
             </w:pPr>
-            <w:r>
-              <w:rPr>
-                <w:color w:val="292929"/>
-                <w:sz w:val="24"/>
-                <w:szCs w:val="24"/>
-              </w:rPr>
-              <w:t>Жаворонков М.А.</w:t>
-            </w:r>
-          </w:p>
-        </w:tc>
-        <w:tc>
-          <w:tcPr>
-            <w:tcW w:w="1418" w:type="dxa"/>
+            <w:proofErr w:type="spellStart"/>
+            <w:r>
+              <w:rPr>
+                <w:color w:val="292929"/>
+                <w:sz w:val="24"/>
+                <w:szCs w:val="24"/>
+              </w:rPr>
+              <w:t>Оганнисян</w:t>
+            </w:r>
+            <w:proofErr w:type="spellEnd"/>
+            <w:r>
+              <w:rPr>
+                <w:color w:val="292929"/>
+                <w:sz w:val="24"/>
+                <w:szCs w:val="24"/>
+              </w:rPr>
+              <w:t xml:space="preserve"> Г.А.</w:t>
+            </w:r>
+          </w:p>
+        </w:tc>
+        <w:tc>
+          <w:tcPr>
+            <w:tcW w:w="1276" w:type="dxa"/>
             <w:tcBorders>
               <w:top w:val="single" w:sz="8" w:space="0" w:color="000000"/>
               <w:left w:val="single" w:sz="8" w:space="0" w:color="000000"/>
@@ -6437,7 +6676,7 @@
         </w:tc>
         <w:tc>
           <w:tcPr>
-            <w:tcW w:w="1842" w:type="dxa"/>
+            <w:tcW w:w="1984" w:type="dxa"/>
             <w:tcBorders>
               <w:top w:val="single" w:sz="8" w:space="0" w:color="000000"/>
               <w:left w:val="single" w:sz="8" w:space="0" w:color="000000"/>
@@ -6461,7 +6700,7 @@
                 <w:sz w:val="24"/>
                 <w:szCs w:val="24"/>
               </w:rPr>
-              <w:t>Уведомления о движении по цифровой очереди</w:t>
+              <w:t>Корректное управление составом команды</w:t>
             </w:r>
           </w:p>
         </w:tc>
@@ -6495,6 +6734,7 @@
                 <w:szCs w:val="24"/>
                 <w:lang w:val="en-US"/>
               </w:rPr>
+              <w:lastRenderedPageBreak/>
               <w:t>1.8</w:t>
             </w:r>
           </w:p>
@@ -6525,7 +6765,7 @@
                 <w:sz w:val="24"/>
                 <w:szCs w:val="24"/>
               </w:rPr>
-              <w:t>Поиск и фильтрация очередей</w:t>
+              <w:t>Назначение общей задачи</w:t>
             </w:r>
           </w:p>
         </w:tc>
@@ -6555,13 +6795,13 @@
                 <w:sz w:val="24"/>
                 <w:szCs w:val="24"/>
               </w:rPr>
-              <w:t>Пользователи могут легко находить интересующие их цифровые очереди с помощью поиска и фильтрации</w:t>
-            </w:r>
-          </w:p>
-        </w:tc>
-        <w:tc>
-          <w:tcPr>
-            <w:tcW w:w="1276" w:type="dxa"/>
+              <w:t>Руководитель должен иметь возможность создавать задачи для всей команды, задавая название, описание, срок выполнения и предоставляя возможность фильтрации по статусу.</w:t>
+            </w:r>
+          </w:p>
+        </w:tc>
+        <w:tc>
+          <w:tcPr>
+            <w:tcW w:w="1418" w:type="dxa"/>
             <w:tcBorders>
               <w:top w:val="single" w:sz="8" w:space="0" w:color="000000"/>
               <w:left w:val="single" w:sz="8" w:space="0" w:color="000000"/>
@@ -6579,19 +6819,29 @@
                 <w:szCs w:val="24"/>
               </w:rPr>
             </w:pPr>
-            <w:r>
-              <w:rPr>
-                <w:color w:val="292929"/>
-                <w:sz w:val="24"/>
-                <w:szCs w:val="24"/>
-              </w:rPr>
-              <w:t>Жаворонков М.А.</w:t>
-            </w:r>
-          </w:p>
-        </w:tc>
-        <w:tc>
-          <w:tcPr>
-            <w:tcW w:w="1418" w:type="dxa"/>
+            <w:proofErr w:type="spellStart"/>
+            <w:r>
+              <w:rPr>
+                <w:color w:val="292929"/>
+                <w:sz w:val="24"/>
+                <w:szCs w:val="24"/>
+              </w:rPr>
+              <w:t>Оганнисян</w:t>
+            </w:r>
+            <w:proofErr w:type="spellEnd"/>
+            <w:r>
+              <w:rPr>
+                <w:color w:val="292929"/>
+                <w:sz w:val="24"/>
+                <w:szCs w:val="24"/>
+              </w:rPr>
+              <w:t xml:space="preserve"> Г.А.</w:t>
+            </w:r>
+          </w:p>
+        </w:tc>
+        <w:tc>
+          <w:tcPr>
+            <w:tcW w:w="1276" w:type="dxa"/>
             <w:tcBorders>
               <w:top w:val="single" w:sz="8" w:space="0" w:color="000000"/>
               <w:left w:val="single" w:sz="8" w:space="0" w:color="000000"/>
@@ -6621,7 +6871,7 @@
         </w:tc>
         <w:tc>
           <w:tcPr>
-            <w:tcW w:w="1842" w:type="dxa"/>
+            <w:tcW w:w="1984" w:type="dxa"/>
             <w:tcBorders>
               <w:top w:val="single" w:sz="8" w:space="0" w:color="000000"/>
               <w:left w:val="single" w:sz="8" w:space="0" w:color="000000"/>
@@ -6685,7 +6935,7 @@
         </w:tc>
         <w:tc>
           <w:tcPr>
-            <w:tcW w:w="9072" w:type="dxa"/>
+            <w:tcW w:w="9214" w:type="dxa"/>
             <w:gridSpan w:val="5"/>
             <w:tcBorders>
               <w:top w:val="single" w:sz="8" w:space="0" w:color="000000"/>
@@ -6847,7 +7097,7 @@
         </w:tc>
         <w:tc>
           <w:tcPr>
-            <w:tcW w:w="1276" w:type="dxa"/>
+            <w:tcW w:w="1418" w:type="dxa"/>
             <w:tcBorders>
               <w:top w:val="single" w:sz="8" w:space="0" w:color="000000"/>
               <w:left w:val="single" w:sz="8" w:space="0" w:color="000000"/>
@@ -6864,19 +7114,29 @@
                 <w:szCs w:val="24"/>
               </w:rPr>
             </w:pPr>
-            <w:r>
-              <w:rPr>
-                <w:color w:val="292929"/>
-                <w:sz w:val="24"/>
-                <w:szCs w:val="24"/>
-              </w:rPr>
-              <w:t>Пашкова А.Д.</w:t>
-            </w:r>
-          </w:p>
-        </w:tc>
-        <w:tc>
-          <w:tcPr>
-            <w:tcW w:w="1418" w:type="dxa"/>
+            <w:proofErr w:type="spellStart"/>
+            <w:r>
+              <w:rPr>
+                <w:color w:val="292929"/>
+                <w:sz w:val="24"/>
+                <w:szCs w:val="24"/>
+              </w:rPr>
+              <w:t>Оганнисян</w:t>
+            </w:r>
+            <w:proofErr w:type="spellEnd"/>
+            <w:r>
+              <w:rPr>
+                <w:color w:val="292929"/>
+                <w:sz w:val="24"/>
+                <w:szCs w:val="24"/>
+              </w:rPr>
+              <w:t xml:space="preserve"> Г.А.</w:t>
+            </w:r>
+          </w:p>
+        </w:tc>
+        <w:tc>
+          <w:tcPr>
+            <w:tcW w:w="1276" w:type="dxa"/>
             <w:tcBorders>
               <w:top w:val="single" w:sz="8" w:space="0" w:color="000000"/>
               <w:left w:val="single" w:sz="8" w:space="0" w:color="000000"/>
@@ -6905,7 +7165,7 @@
         </w:tc>
         <w:tc>
           <w:tcPr>
-            <w:tcW w:w="1842" w:type="dxa"/>
+            <w:tcW w:w="1984" w:type="dxa"/>
             <w:tcBorders>
               <w:top w:val="single" w:sz="8" w:space="0" w:color="000000"/>
               <w:left w:val="single" w:sz="8" w:space="0" w:color="000000"/>
@@ -6988,7 +7248,7 @@
                 <w:sz w:val="24"/>
                 <w:szCs w:val="24"/>
               </w:rPr>
-              <w:t>Контроль за очередями</w:t>
+              <w:t>Редактирование и удаление команд, задач и встреч</w:t>
             </w:r>
           </w:p>
         </w:tc>
@@ -7017,22 +7277,13 @@
                 <w:sz w:val="24"/>
                 <w:szCs w:val="24"/>
               </w:rPr>
-              <w:t xml:space="preserve">Администратор может просматривать и </w:t>
-            </w:r>
-            <w:r>
-              <w:rPr>
-                <w:color w:val="292929"/>
-                <w:sz w:val="24"/>
-                <w:szCs w:val="24"/>
-              </w:rPr>
-              <w:lastRenderedPageBreak/>
-              <w:t>управлять всеми цифровыми очередями</w:t>
-            </w:r>
-          </w:p>
-        </w:tc>
-        <w:tc>
-          <w:tcPr>
-            <w:tcW w:w="1276" w:type="dxa"/>
+              <w:t>Руководитель должен иметь возможность редактировать и удалять команды, задачи и встречи с обязательной проверкой прав доступа.</w:t>
+            </w:r>
+          </w:p>
+        </w:tc>
+        <w:tc>
+          <w:tcPr>
+            <w:tcW w:w="1418" w:type="dxa"/>
             <w:tcBorders>
               <w:top w:val="single" w:sz="8" w:space="0" w:color="000000"/>
               <w:left w:val="single" w:sz="8" w:space="0" w:color="000000"/>
@@ -7055,14 +7306,13 @@
                 <w:sz w:val="24"/>
                 <w:szCs w:val="24"/>
               </w:rPr>
-              <w:lastRenderedPageBreak/>
-              <w:t>Пашкова А.Д.</w:t>
-            </w:r>
-          </w:p>
-        </w:tc>
-        <w:tc>
-          <w:tcPr>
-            <w:tcW w:w="1418" w:type="dxa"/>
+              <w:t>Кудинов А.В.</w:t>
+            </w:r>
+          </w:p>
+        </w:tc>
+        <w:tc>
+          <w:tcPr>
+            <w:tcW w:w="1276" w:type="dxa"/>
             <w:tcBorders>
               <w:top w:val="single" w:sz="8" w:space="0" w:color="000000"/>
               <w:left w:val="single" w:sz="8" w:space="0" w:color="000000"/>
@@ -7084,21 +7334,13 @@
                 <w:sz w:val="24"/>
                 <w:szCs w:val="24"/>
               </w:rPr>
-              <w:t>https://habr.com/ru/artic</w:t>
-            </w:r>
-            <w:r>
-              <w:rPr>
-                <w:sz w:val="24"/>
-                <w:szCs w:val="24"/>
-              </w:rPr>
-              <w:lastRenderedPageBreak/>
-              <w:t>les/686816/</w:t>
-            </w:r>
-          </w:p>
-        </w:tc>
-        <w:tc>
-          <w:tcPr>
-            <w:tcW w:w="1842" w:type="dxa"/>
+              <w:t>https://habr.com/ru/articles/686816/</w:t>
+            </w:r>
+          </w:p>
+        </w:tc>
+        <w:tc>
+          <w:tcPr>
+            <w:tcW w:w="1984" w:type="dxa"/>
             <w:tcBorders>
               <w:top w:val="single" w:sz="8" w:space="0" w:color="000000"/>
               <w:left w:val="single" w:sz="8" w:space="0" w:color="000000"/>
@@ -7121,17 +7363,7 @@
                 <w:sz w:val="24"/>
                 <w:szCs w:val="24"/>
               </w:rPr>
-              <w:lastRenderedPageBreak/>
-              <w:t>Авторизация зарегистрирова</w:t>
-            </w:r>
-            <w:r>
-              <w:rPr>
-                <w:color w:val="292929"/>
-                <w:sz w:val="24"/>
-                <w:szCs w:val="24"/>
-              </w:rPr>
-              <w:lastRenderedPageBreak/>
-              <w:t>нного пользователя на сайте</w:t>
+              <w:t>Корректность редактирования и удаления данных</w:t>
             </w:r>
           </w:p>
         </w:tc>
@@ -7163,7 +7395,6 @@
                 <w:sz w:val="24"/>
                 <w:szCs w:val="24"/>
               </w:rPr>
-              <w:lastRenderedPageBreak/>
               <w:t>2.3</w:t>
             </w:r>
           </w:p>
@@ -7194,7 +7425,7 @@
                 <w:sz w:val="24"/>
                 <w:szCs w:val="24"/>
               </w:rPr>
-              <w:t>Генерация отчетов</w:t>
+              <w:t>Логирование действий</w:t>
             </w:r>
           </w:p>
         </w:tc>
@@ -7224,13 +7455,13 @@
                 <w:sz w:val="24"/>
                 <w:szCs w:val="24"/>
               </w:rPr>
-              <w:t>Администратор может генерировать отчеты по эффективности и статистике использования цифровых очередей</w:t>
-            </w:r>
-          </w:p>
-        </w:tc>
-        <w:tc>
-          <w:tcPr>
-            <w:tcW w:w="1276" w:type="dxa"/>
+              <w:t>Система должна вести журнал действий (создание, изменение, удаление сущностей) с указанием временных меток для аудита и отслеживания истории операций.</w:t>
+            </w:r>
+          </w:p>
+        </w:tc>
+        <w:tc>
+          <w:tcPr>
+            <w:tcW w:w="1418" w:type="dxa"/>
             <w:tcBorders>
               <w:top w:val="single" w:sz="8" w:space="0" w:color="000000"/>
               <w:left w:val="single" w:sz="8" w:space="0" w:color="000000"/>
@@ -7248,19 +7479,29 @@
                 <w:szCs w:val="24"/>
               </w:rPr>
             </w:pPr>
-            <w:r>
-              <w:rPr>
-                <w:color w:val="292929"/>
-                <w:sz w:val="24"/>
-                <w:szCs w:val="24"/>
-              </w:rPr>
-              <w:t>Шилов Л.Е.</w:t>
-            </w:r>
-          </w:p>
-        </w:tc>
-        <w:tc>
-          <w:tcPr>
-            <w:tcW w:w="1418" w:type="dxa"/>
+            <w:proofErr w:type="spellStart"/>
+            <w:r>
+              <w:rPr>
+                <w:color w:val="292929"/>
+                <w:sz w:val="24"/>
+                <w:szCs w:val="24"/>
+              </w:rPr>
+              <w:t>Шаралапов</w:t>
+            </w:r>
+            <w:proofErr w:type="spellEnd"/>
+            <w:r>
+              <w:rPr>
+                <w:color w:val="292929"/>
+                <w:sz w:val="24"/>
+                <w:szCs w:val="24"/>
+              </w:rPr>
+              <w:t xml:space="preserve"> Д.А.</w:t>
+            </w:r>
+          </w:p>
+        </w:tc>
+        <w:tc>
+          <w:tcPr>
+            <w:tcW w:w="1276" w:type="dxa"/>
             <w:tcBorders>
               <w:top w:val="single" w:sz="8" w:space="0" w:color="000000"/>
               <w:left w:val="single" w:sz="8" w:space="0" w:color="000000"/>
@@ -7290,7 +7531,7 @@
         </w:tc>
         <w:tc>
           <w:tcPr>
-            <w:tcW w:w="1842" w:type="dxa"/>
+            <w:tcW w:w="1984" w:type="dxa"/>
             <w:tcBorders>
               <w:top w:val="single" w:sz="8" w:space="0" w:color="000000"/>
               <w:left w:val="single" w:sz="8" w:space="0" w:color="000000"/>
@@ -7314,7 +7555,7 @@
                 <w:sz w:val="24"/>
                 <w:szCs w:val="24"/>
               </w:rPr>
-              <w:t>Администратор может генерировать отчеты по эффективности и статистике использования цифровых очередей</w:t>
+              <w:t>Наличие журнала действий с корректными записями</w:t>
             </w:r>
           </w:p>
         </w:tc>
@@ -7376,7 +7617,7 @@
                 <w:sz w:val="24"/>
                 <w:szCs w:val="24"/>
               </w:rPr>
-              <w:t>Модерация пользователей и очередей</w:t>
+              <w:t>Модерация пользователей</w:t>
             </w:r>
           </w:p>
         </w:tc>
@@ -7406,13 +7647,13 @@
                 <w:sz w:val="24"/>
                 <w:szCs w:val="24"/>
               </w:rPr>
-              <w:t>Администратор может модерировать действия пользователей и цифровые очереди</w:t>
-            </w:r>
-          </w:p>
-        </w:tc>
-        <w:tc>
-          <w:tcPr>
-            <w:tcW w:w="1276" w:type="dxa"/>
+              <w:t>Администратор может модерировать действия пользователей</w:t>
+            </w:r>
+          </w:p>
+        </w:tc>
+        <w:tc>
+          <w:tcPr>
+            <w:tcW w:w="1418" w:type="dxa"/>
             <w:tcBorders>
               <w:top w:val="single" w:sz="8" w:space="0" w:color="000000"/>
               <w:left w:val="single" w:sz="8" w:space="0" w:color="000000"/>
@@ -7430,19 +7671,29 @@
                 <w:szCs w:val="24"/>
               </w:rPr>
             </w:pPr>
-            <w:r>
-              <w:rPr>
-                <w:color w:val="292929"/>
-                <w:sz w:val="24"/>
-                <w:szCs w:val="24"/>
-              </w:rPr>
-              <w:t>Шилов Л.Е.</w:t>
-            </w:r>
-          </w:p>
-        </w:tc>
-        <w:tc>
-          <w:tcPr>
-            <w:tcW w:w="1418" w:type="dxa"/>
+            <w:proofErr w:type="spellStart"/>
+            <w:r>
+              <w:rPr>
+                <w:color w:val="292929"/>
+                <w:sz w:val="24"/>
+                <w:szCs w:val="24"/>
+              </w:rPr>
+              <w:t>Оганнисян</w:t>
+            </w:r>
+            <w:proofErr w:type="spellEnd"/>
+            <w:r>
+              <w:rPr>
+                <w:color w:val="292929"/>
+                <w:sz w:val="24"/>
+                <w:szCs w:val="24"/>
+              </w:rPr>
+              <w:t xml:space="preserve"> Г.А.</w:t>
+            </w:r>
+          </w:p>
+        </w:tc>
+        <w:tc>
+          <w:tcPr>
+            <w:tcW w:w="1276" w:type="dxa"/>
             <w:tcBorders>
               <w:top w:val="single" w:sz="8" w:space="0" w:color="000000"/>
               <w:left w:val="single" w:sz="8" w:space="0" w:color="000000"/>
@@ -7472,7 +7723,7 @@
         </w:tc>
         <w:tc>
           <w:tcPr>
-            <w:tcW w:w="1842" w:type="dxa"/>
+            <w:tcW w:w="1984" w:type="dxa"/>
             <w:tcBorders>
               <w:top w:val="single" w:sz="8" w:space="0" w:color="000000"/>
               <w:left w:val="single" w:sz="8" w:space="0" w:color="000000"/>
@@ -7496,7 +7747,7 @@
                 <w:sz w:val="24"/>
                 <w:szCs w:val="24"/>
               </w:rPr>
-              <w:t>Модерация пользователей и их цифровых очередей</w:t>
+              <w:t>Модерация пользователей</w:t>
             </w:r>
           </w:p>
         </w:tc>
@@ -7594,7 +7845,7 @@
         </w:tc>
         <w:tc>
           <w:tcPr>
-            <w:tcW w:w="1276" w:type="dxa"/>
+            <w:tcW w:w="1418" w:type="dxa"/>
             <w:tcBorders>
               <w:top w:val="single" w:sz="8" w:space="0" w:color="000000"/>
               <w:left w:val="single" w:sz="8" w:space="0" w:color="000000"/>
@@ -7618,13 +7869,13 @@
                 <w:sz w:val="24"/>
                 <w:szCs w:val="24"/>
               </w:rPr>
-              <w:t>Жаворонков М.А.</w:t>
-            </w:r>
-          </w:p>
-        </w:tc>
-        <w:tc>
-          <w:tcPr>
-            <w:tcW w:w="1418" w:type="dxa"/>
+              <w:t>Кудинов А.В.</w:t>
+            </w:r>
+          </w:p>
+        </w:tc>
+        <w:tc>
+          <w:tcPr>
+            <w:tcW w:w="1276" w:type="dxa"/>
             <w:tcBorders>
               <w:top w:val="single" w:sz="8" w:space="0" w:color="000000"/>
               <w:left w:val="single" w:sz="8" w:space="0" w:color="000000"/>
@@ -7654,7 +7905,7 @@
         </w:tc>
         <w:tc>
           <w:tcPr>
-            <w:tcW w:w="1842" w:type="dxa"/>
+            <w:tcW w:w="1984" w:type="dxa"/>
             <w:tcBorders>
               <w:top w:val="single" w:sz="8" w:space="0" w:color="000000"/>
               <w:left w:val="single" w:sz="8" w:space="0" w:color="000000"/>
@@ -10792,6 +11043,36 @@
   </w:num>
   <w:num w:numId="31">
     <w:abstractNumId w:val="14"/>
+  </w:num>
+  <w:num w:numId="32">
+    <w:abstractNumId w:val="14"/>
+    <w:lvlOverride w:ilvl="0">
+      <w:startOverride w:val="1"/>
+    </w:lvlOverride>
+    <w:lvlOverride w:ilvl="1">
+      <w:startOverride w:val="1"/>
+    </w:lvlOverride>
+    <w:lvlOverride w:ilvl="2">
+      <w:startOverride w:val="1"/>
+    </w:lvlOverride>
+    <w:lvlOverride w:ilvl="3">
+      <w:startOverride w:val="1"/>
+    </w:lvlOverride>
+    <w:lvlOverride w:ilvl="4">
+      <w:startOverride w:val="1"/>
+    </w:lvlOverride>
+    <w:lvlOverride w:ilvl="5">
+      <w:startOverride w:val="1"/>
+    </w:lvlOverride>
+    <w:lvlOverride w:ilvl="6">
+      <w:startOverride w:val="1"/>
+    </w:lvlOverride>
+    <w:lvlOverride w:ilvl="7">
+      <w:startOverride w:val="1"/>
+    </w:lvlOverride>
+    <w:lvlOverride w:ilvl="8">
+      <w:startOverride w:val="1"/>
+    </w:lvlOverride>
   </w:num>
 </w:numbering>
 </file>
@@ -11256,6 +11537,7 @@
   <w:style w:type="character" w:default="1" w:styleId="a0">
     <w:name w:val="Default Paragraph Font"/>
     <w:uiPriority w:val="1"/>
+    <w:semiHidden/>
     <w:unhideWhenUsed/>
   </w:style>
   <w:style w:type="table" w:default="1" w:styleId="a1">

--- a/semestr-6/SIPI/СИПИ_1-4ПР_ИКБО-15-22_ОганнисянГА.docx
+++ b/semestr-6/SIPI/СИПИ_1-4ПР_ИКБО-15-22_ОганнисянГА.docx
@@ -1,6 +1,6 @@
 
 <file path=word/document.xml><?xml version="1.0" encoding="utf-8"?>
-<w:document xmlns:wpc="http://schemas.microsoft.com/office/word/2010/wordprocessingCanvas" xmlns:cx="http://schemas.microsoft.com/office/drawing/2014/chartex" xmlns:cx1="http://schemas.microsoft.com/office/drawing/2015/9/8/chartex" xmlns:cx2="http://schemas.microsoft.com/office/drawing/2015/10/21/chartex" xmlns:cx3="http://schemas.microsoft.com/office/drawing/2016/5/9/chartex" xmlns:cx4="http://schemas.microsoft.com/office/drawing/2016/5/10/chartex" xmlns:cx5="http://schemas.microsoft.com/office/drawing/2016/5/11/chartex" xmlns:cx6="http://schemas.microsoft.com/office/drawing/2016/5/12/chartex" xmlns:cx7="http://schemas.microsoft.com/office/drawing/2016/5/13/chartex" xmlns:cx8="http://schemas.microsoft.com/office/drawing/2016/5/14/chartex" xmlns:mc="http://schemas.openxmlformats.org/markup-compatibility/2006" xmlns:aink="http://schemas.microsoft.com/office/drawing/2016/ink" xmlns:am3d="http://schemas.microsoft.com/office/drawing/2017/model3d" xmlns:o="urn:schemas-microsoft-com:office:office" xmlns:r="http://schemas.openxmlformats.org/officeDocument/2006/relationships" xmlns:m="http://schemas.openxmlformats.org/officeDocument/2006/math" xmlns:v="urn:schemas-microsoft-com:vml" xmlns:wp14="http://schemas.microsoft.com/office/word/2010/wordprocessingDrawing" xmlns:wp="http://schemas.openxmlformats.org/drawingml/2006/wordprocessingDrawing" xmlns:w10="urn:schemas-microsoft-com:office:word" xmlns:w="http://schemas.openxmlformats.org/wordprocessingml/2006/main" xmlns:w14="http://schemas.microsoft.com/office/word/2010/wordml" xmlns:w15="http://schemas.microsoft.com/office/word/2012/wordml" xmlns:w16cex="http://schemas.microsoft.com/office/word/2018/wordml/cex" xmlns:w16cid="http://schemas.microsoft.com/office/word/2016/wordml/cid" xmlns:w16="http://schemas.microsoft.com/office/word/2018/wordml" xmlns:w16sdtdh="http://schemas.microsoft.com/office/word/2020/wordml/sdtdatahash" xmlns:w16se="http://schemas.microsoft.com/office/word/2015/wordml/symex" xmlns:wpg="http://schemas.microsoft.com/office/word/2010/wordprocessingGroup" xmlns:wpi="http://schemas.microsoft.com/office/word/2010/wordprocessingInk" xmlns:wne="http://schemas.microsoft.com/office/word/2006/wordml" xmlns:wps="http://schemas.microsoft.com/office/word/2010/wordprocessingShape" mc:Ignorable="w14 w15 w16se w16cid w16 w16cex w16sdtdh wp14">
+<w:document xmlns:wpc="http://schemas.microsoft.com/office/word/2010/wordprocessingCanvas" xmlns:cx="http://schemas.microsoft.com/office/drawing/2014/chartex" xmlns:cx1="http://schemas.microsoft.com/office/drawing/2015/9/8/chartex" xmlns:cx2="http://schemas.microsoft.com/office/drawing/2015/10/21/chartex" xmlns:cx3="http://schemas.microsoft.com/office/drawing/2016/5/9/chartex" xmlns:cx4="http://schemas.microsoft.com/office/drawing/2016/5/10/chartex" xmlns:cx5="http://schemas.microsoft.com/office/drawing/2016/5/11/chartex" xmlns:cx6="http://schemas.microsoft.com/office/drawing/2016/5/12/chartex" xmlns:cx7="http://schemas.microsoft.com/office/drawing/2016/5/13/chartex" xmlns:cx8="http://schemas.microsoft.com/office/drawing/2016/5/14/chartex" xmlns:mc="http://schemas.openxmlformats.org/markup-compatibility/2006" xmlns:aink="http://schemas.microsoft.com/office/drawing/2016/ink" xmlns:am3d="http://schemas.microsoft.com/office/drawing/2017/model3d" xmlns:o="urn:schemas-microsoft-com:office:office" xmlns:oel="http://schemas.microsoft.com/office/2019/extlst" xmlns:r="http://schemas.openxmlformats.org/officeDocument/2006/relationships" xmlns:m="http://schemas.openxmlformats.org/officeDocument/2006/math" xmlns:v="urn:schemas-microsoft-com:vml" xmlns:wp14="http://schemas.microsoft.com/office/word/2010/wordprocessingDrawing" xmlns:wp="http://schemas.openxmlformats.org/drawingml/2006/wordprocessingDrawing" xmlns:w10="urn:schemas-microsoft-com:office:word" xmlns:w="http://schemas.openxmlformats.org/wordprocessingml/2006/main" xmlns:w14="http://schemas.microsoft.com/office/word/2010/wordml" xmlns:w15="http://schemas.microsoft.com/office/word/2012/wordml" xmlns:w16cex="http://schemas.microsoft.com/office/word/2018/wordml/cex" xmlns:w16cid="http://schemas.microsoft.com/office/word/2016/wordml/cid" xmlns:w16="http://schemas.microsoft.com/office/word/2018/wordml" xmlns:w16du="http://schemas.microsoft.com/office/word/2023/wordml/word16du" xmlns:w16sdtdh="http://schemas.microsoft.com/office/word/2020/wordml/sdtdatahash" xmlns:w16sdtfl="http://schemas.microsoft.com/office/word/2024/wordml/sdtformatlock" xmlns:w16se="http://schemas.microsoft.com/office/word/2015/wordml/symex" xmlns:wpg="http://schemas.microsoft.com/office/word/2010/wordprocessingGroup" xmlns:wpi="http://schemas.microsoft.com/office/word/2010/wordprocessingInk" xmlns:wne="http://schemas.microsoft.com/office/word/2006/wordml" xmlns:wps="http://schemas.microsoft.com/office/word/2010/wordprocessingShape" mc:Ignorable="w14 w15 w16se w16cid w16 w16cex w16sdtdh w16sdtfl w16du wp14">
   <w:body>
     <w:tbl>
       <w:tblPr>
@@ -650,6 +650,7 @@
               <w:ind w:firstLine="0"/>
               <w:rPr>
                 <w:sz w:val="28"/>
+                <w:lang w:val="en-US"/>
               </w:rPr>
             </w:pPr>
             <w:r>
@@ -689,8 +690,9 @@
             <w:r>
               <w:rPr>
                 <w:sz w:val="28"/>
-              </w:rPr>
-              <w:t>24</w:t>
+                <w:lang w:val="en-US"/>
+              </w:rPr>
+              <w:t>15</w:t>
             </w:r>
             <w:r>
               <w:rPr>
@@ -702,7 +704,14 @@
               <w:rPr>
                 <w:sz w:val="28"/>
               </w:rPr>
-              <w:t>21</w:t>
+              <w:t>2</w:t>
+            </w:r>
+            <w:r>
+              <w:rPr>
+                <w:sz w:val="28"/>
+                <w:lang w:val="en-US"/>
+              </w:rPr>
+              <w:t>2</w:t>
             </w:r>
           </w:p>
         </w:tc>
@@ -1241,7 +1250,7 @@
                 <w:noProof/>
                 <w:webHidden/>
               </w:rPr>
-              <w:t>6</w:t>
+              <w:t>8</w:t>
             </w:r>
             <w:r>
               <w:rPr>
@@ -1314,7 +1323,7 @@
                 <w:noProof/>
                 <w:webHidden/>
               </w:rPr>
-              <w:t>7</w:t>
+              <w:t>8</w:t>
             </w:r>
             <w:r>
               <w:rPr>
@@ -1387,7 +1396,7 @@
                 <w:noProof/>
                 <w:webHidden/>
               </w:rPr>
-              <w:t>10</w:t>
+              <w:t>12</w:t>
             </w:r>
             <w:r>
               <w:rPr>
@@ -1597,7 +1606,19 @@
         <w:rPr>
           <w:szCs w:val="28"/>
         </w:rPr>
-        <w:t>Тема проекта: веб-приложение «</w:t>
+        <w:t xml:space="preserve">Тема проекта: </w:t>
+      </w:r>
+      <w:r>
+        <w:rPr>
+          <w:szCs w:val="28"/>
+        </w:rPr>
+        <w:t>Телеграм-бот</w:t>
+      </w:r>
+      <w:r>
+        <w:rPr>
+          <w:szCs w:val="28"/>
+        </w:rPr>
+        <w:t xml:space="preserve"> «</w:t>
       </w:r>
       <w:r>
         <w:rPr>
@@ -2971,10 +2992,7 @@
               <w:t>Удалять/редактировать команды, задачи,</w:t>
             </w:r>
             <w:r>
-              <w:t xml:space="preserve"> </w:t>
-            </w:r>
-            <w:r>
-              <w:t xml:space="preserve">встречи  </w:t>
+              <w:t xml:space="preserve"> встречи  </w:t>
             </w:r>
           </w:p>
         </w:tc>
@@ -3486,15 +3504,7 @@
         <w:t xml:space="preserve"> </w:t>
       </w:r>
       <w:r>
-        <w:t xml:space="preserve">Небольшие группы программистов, дизайнеров и </w:t>
-      </w:r>
-      <w:proofErr w:type="spellStart"/>
-      <w:r>
-        <w:t>продакт</w:t>
-      </w:r>
-      <w:proofErr w:type="spellEnd"/>
-      <w:r>
-        <w:t>-менеджеров, которым нужно координировать работу без сложных и громоздких инструментов. Часто работают удаленно, что усложняет планирование встреч</w:t>
+        <w:t>Небольшие группы программистов, дизайнеров и продакт-менеджеров, которым нужно координировать работу без сложных и громоздких инструментов. Часто работают удаленно, что усложняет планирование встреч</w:t>
       </w:r>
       <w:r>
         <w:rPr>
@@ -3651,16 +3661,18 @@
         </w:rPr>
         <w:lastRenderedPageBreak/>
         <w:drawing>
-          <wp:inline distT="0" distB="0" distL="0" distR="0" wp14:anchorId="144D8355" wp14:editId="7CB41956">
-            <wp:extent cx="5589905" cy="4497705"/>
-            <wp:effectExtent l="0" t="0" r="0" b="0"/>
-            <wp:docPr id="1035478459" name="Рисунок 4"/>
-            <wp:cNvGraphicFramePr/>
+          <wp:inline distT="0" distB="0" distL="0" distR="0" wp14:anchorId="3D36ABBF" wp14:editId="1EA07397">
+            <wp:extent cx="4797534" cy="3870553"/>
+            <wp:effectExtent l="0" t="0" r="3175" b="3175"/>
+            <wp:docPr id="89828954" name="Рисунок 1"/>
+            <wp:cNvGraphicFramePr>
+              <a:graphicFrameLocks xmlns:a="http://schemas.openxmlformats.org/drawingml/2006/main" noChangeAspect="1"/>
+            </wp:cNvGraphicFramePr>
             <a:graphic xmlns:a="http://schemas.openxmlformats.org/drawingml/2006/main">
               <a:graphicData uri="http://schemas.openxmlformats.org/drawingml/2006/picture">
                 <pic:pic xmlns:pic="http://schemas.openxmlformats.org/drawingml/2006/picture">
                   <pic:nvPicPr>
-                    <pic:cNvPr id="1035478459" name="Рисунок 4"/>
+                    <pic:cNvPr id="89828954" name="Рисунок 89828954"/>
                     <pic:cNvPicPr/>
                   </pic:nvPicPr>
                   <pic:blipFill>
@@ -3671,23 +3683,18 @@
                         </a:ext>
                       </a:extLst>
                     </a:blip>
-                    <a:srcRect/>
                     <a:stretch>
                       <a:fillRect/>
                     </a:stretch>
                   </pic:blipFill>
-                  <pic:spPr bwMode="auto">
+                  <pic:spPr>
                     <a:xfrm>
                       <a:off x="0" y="0"/>
-                      <a:ext cx="5589905" cy="4497705"/>
+                      <a:ext cx="4846323" cy="3909915"/>
                     </a:xfrm>
                     <a:prstGeom prst="rect">
                       <a:avLst/>
                     </a:prstGeom>
-                    <a:noFill/>
-                    <a:ln>
-                      <a:noFill/>
-                    </a:ln>
                   </pic:spPr>
                 </pic:pic>
               </a:graphicData>
@@ -3893,29 +3900,41 @@
                 <w:szCs w:val="24"/>
               </w:rPr>
             </w:pPr>
+            <w:proofErr w:type="spellStart"/>
             <w:r>
               <w:rPr>
                 <w:color w:val="000000" w:themeColor="text1"/>
                 <w:sz w:val="24"/>
                 <w:szCs w:val="24"/>
               </w:rPr>
-              <w:t xml:space="preserve">Веб-приложение должно быть кроссплатформенным и одинаково функционировать в всех популярных браузерах </w:t>
-            </w:r>
+              <w:t>Telegram</w:t>
+            </w:r>
+            <w:proofErr w:type="spellEnd"/>
             <w:r>
               <w:rPr>
                 <w:color w:val="000000" w:themeColor="text1"/>
                 <w:sz w:val="24"/>
                 <w:szCs w:val="24"/>
               </w:rPr>
-              <w:t>(</w:t>
-            </w:r>
+              <w:t xml:space="preserve">-бот должен корректно функционировать в официальных </w:t>
+            </w:r>
+            <w:proofErr w:type="spellStart"/>
             <w:r>
               <w:rPr>
                 <w:color w:val="000000" w:themeColor="text1"/>
                 <w:sz w:val="24"/>
                 <w:szCs w:val="24"/>
               </w:rPr>
-              <w:t xml:space="preserve">Google </w:t>
+              <w:t>Telegram</w:t>
+            </w:r>
+            <w:proofErr w:type="spellEnd"/>
+            <w:r>
+              <w:rPr>
+                <w:color w:val="000000" w:themeColor="text1"/>
+                <w:sz w:val="24"/>
+                <w:szCs w:val="24"/>
+              </w:rPr>
+              <w:t>-клиентах на всех поддерживаемых платформах (</w:t>
             </w:r>
             <w:proofErr w:type="spellStart"/>
             <w:r>
@@ -3924,7 +3943,7 @@
                 <w:sz w:val="24"/>
                 <w:szCs w:val="24"/>
               </w:rPr>
-              <w:t>Chrome</w:t>
+              <w:t>iOS</w:t>
             </w:r>
             <w:proofErr w:type="spellEnd"/>
             <w:r>
@@ -3933,7 +3952,7 @@
                 <w:sz w:val="24"/>
                 <w:szCs w:val="24"/>
               </w:rPr>
-              <w:t xml:space="preserve">, Mozilla Firefox, Opera, </w:t>
+              <w:t xml:space="preserve">, </w:t>
             </w:r>
             <w:proofErr w:type="spellStart"/>
             <w:r>
@@ -3942,7 +3961,7 @@
                 <w:sz w:val="24"/>
                 <w:szCs w:val="24"/>
               </w:rPr>
-              <w:t>Yandex.Браузер</w:t>
+              <w:t>Android</w:t>
             </w:r>
             <w:proofErr w:type="spellEnd"/>
             <w:r>
@@ -3951,15 +3970,25 @@
                 <w:sz w:val="24"/>
                 <w:szCs w:val="24"/>
               </w:rPr>
-              <w:t>, Microsoft Edge, Safari</w:t>
-            </w:r>
+              <w:t xml:space="preserve">, Windows, </w:t>
+            </w:r>
+            <w:proofErr w:type="spellStart"/>
             <w:r>
               <w:rPr>
                 <w:color w:val="000000" w:themeColor="text1"/>
                 <w:sz w:val="24"/>
                 <w:szCs w:val="24"/>
               </w:rPr>
-              <w:t>)</w:t>
+              <w:t>macOS</w:t>
+            </w:r>
+            <w:proofErr w:type="spellEnd"/>
+            <w:r>
+              <w:rPr>
+                <w:color w:val="000000" w:themeColor="text1"/>
+                <w:sz w:val="24"/>
+                <w:szCs w:val="24"/>
+              </w:rPr>
+              <w:t>, Linux)</w:t>
             </w:r>
           </w:p>
         </w:tc>
@@ -5175,7 +5204,14 @@
                 <w:sz w:val="24"/>
                 <w:szCs w:val="24"/>
               </w:rPr>
-              <w:t>Веб-приложение для пользователя</w:t>
+              <w:t>Телеграм</w:t>
+            </w:r>
+            <w:r>
+              <w:rPr>
+                <w:sz w:val="24"/>
+                <w:szCs w:val="24"/>
+              </w:rPr>
+              <w:t>-приложение для пользователя</w:t>
             </w:r>
           </w:p>
         </w:tc>
@@ -6960,7 +6996,15 @@
                 <w:sz w:val="24"/>
                 <w:szCs w:val="24"/>
               </w:rPr>
-              <w:t>Веб-интерфейс</w:t>
+              <w:t>Телеграм-</w:t>
+            </w:r>
+            <w:r>
+              <w:rPr>
+                <w:color w:val="292929"/>
+                <w:sz w:val="24"/>
+                <w:szCs w:val="24"/>
+              </w:rPr>
+              <w:t>интерфейс</w:t>
             </w:r>
             <w:r>
               <w:rPr>
@@ -8019,7 +8063,7 @@
 </file>
 
 <file path=word/endnotes.xml><?xml version="1.0" encoding="utf-8"?>
-<w:endnotes xmlns:wpc="http://schemas.microsoft.com/office/word/2010/wordprocessingCanvas" xmlns:cx="http://schemas.microsoft.com/office/drawing/2014/chartex" xmlns:cx1="http://schemas.microsoft.com/office/drawing/2015/9/8/chartex" xmlns:cx2="http://schemas.microsoft.com/office/drawing/2015/10/21/chartex" xmlns:cx3="http://schemas.microsoft.com/office/drawing/2016/5/9/chartex" xmlns:cx4="http://schemas.microsoft.com/office/drawing/2016/5/10/chartex" xmlns:cx5="http://schemas.microsoft.com/office/drawing/2016/5/11/chartex" xmlns:cx6="http://schemas.microsoft.com/office/drawing/2016/5/12/chartex" xmlns:cx7="http://schemas.microsoft.com/office/drawing/2016/5/13/chartex" xmlns:cx8="http://schemas.microsoft.com/office/drawing/2016/5/14/chartex" xmlns:mc="http://schemas.openxmlformats.org/markup-compatibility/2006" xmlns:aink="http://schemas.microsoft.com/office/drawing/2016/ink" xmlns:am3d="http://schemas.microsoft.com/office/drawing/2017/model3d" xmlns:o="urn:schemas-microsoft-com:office:office" xmlns:r="http://schemas.openxmlformats.org/officeDocument/2006/relationships" xmlns:m="http://schemas.openxmlformats.org/officeDocument/2006/math" xmlns:v="urn:schemas-microsoft-com:vml" xmlns:wp14="http://schemas.microsoft.com/office/word/2010/wordprocessingDrawing" xmlns:wp="http://schemas.openxmlformats.org/drawingml/2006/wordprocessingDrawing" xmlns:w10="urn:schemas-microsoft-com:office:word" xmlns:w="http://schemas.openxmlformats.org/wordprocessingml/2006/main" xmlns:w14="http://schemas.microsoft.com/office/word/2010/wordml" xmlns:w15="http://schemas.microsoft.com/office/word/2012/wordml" xmlns:w16cex="http://schemas.microsoft.com/office/word/2018/wordml/cex" xmlns:w16cid="http://schemas.microsoft.com/office/word/2016/wordml/cid" xmlns:w16="http://schemas.microsoft.com/office/word/2018/wordml" xmlns:w16sdtdh="http://schemas.microsoft.com/office/word/2020/wordml/sdtdatahash" xmlns:w16se="http://schemas.microsoft.com/office/word/2015/wordml/symex" xmlns:wpg="http://schemas.microsoft.com/office/word/2010/wordprocessingGroup" xmlns:wpi="http://schemas.microsoft.com/office/word/2010/wordprocessingInk" xmlns:wne="http://schemas.microsoft.com/office/word/2006/wordml" xmlns:wps="http://schemas.microsoft.com/office/word/2010/wordprocessingShape" mc:Ignorable="w14 w15 w16se w16cid w16 w16cex w16sdtdh wp14">
+<w:endnotes xmlns:wpc="http://schemas.microsoft.com/office/word/2010/wordprocessingCanvas" xmlns:cx="http://schemas.microsoft.com/office/drawing/2014/chartex" xmlns:cx1="http://schemas.microsoft.com/office/drawing/2015/9/8/chartex" xmlns:cx2="http://schemas.microsoft.com/office/drawing/2015/10/21/chartex" xmlns:cx3="http://schemas.microsoft.com/office/drawing/2016/5/9/chartex" xmlns:cx4="http://schemas.microsoft.com/office/drawing/2016/5/10/chartex" xmlns:cx5="http://schemas.microsoft.com/office/drawing/2016/5/11/chartex" xmlns:cx6="http://schemas.microsoft.com/office/drawing/2016/5/12/chartex" xmlns:cx7="http://schemas.microsoft.com/office/drawing/2016/5/13/chartex" xmlns:cx8="http://schemas.microsoft.com/office/drawing/2016/5/14/chartex" xmlns:mc="http://schemas.openxmlformats.org/markup-compatibility/2006" xmlns:aink="http://schemas.microsoft.com/office/drawing/2016/ink" xmlns:am3d="http://schemas.microsoft.com/office/drawing/2017/model3d" xmlns:o="urn:schemas-microsoft-com:office:office" xmlns:oel="http://schemas.microsoft.com/office/2019/extlst" xmlns:r="http://schemas.openxmlformats.org/officeDocument/2006/relationships" xmlns:m="http://schemas.openxmlformats.org/officeDocument/2006/math" xmlns:v="urn:schemas-microsoft-com:vml" xmlns:wp14="http://schemas.microsoft.com/office/word/2010/wordprocessingDrawing" xmlns:wp="http://schemas.openxmlformats.org/drawingml/2006/wordprocessingDrawing" xmlns:w10="urn:schemas-microsoft-com:office:word" xmlns:w="http://schemas.openxmlformats.org/wordprocessingml/2006/main" xmlns:w14="http://schemas.microsoft.com/office/word/2010/wordml" xmlns:w15="http://schemas.microsoft.com/office/word/2012/wordml" xmlns:w16cex="http://schemas.microsoft.com/office/word/2018/wordml/cex" xmlns:w16cid="http://schemas.microsoft.com/office/word/2016/wordml/cid" xmlns:w16="http://schemas.microsoft.com/office/word/2018/wordml" xmlns:w16du="http://schemas.microsoft.com/office/word/2023/wordml/word16du" xmlns:w16sdtdh="http://schemas.microsoft.com/office/word/2020/wordml/sdtdatahash" xmlns:w16sdtfl="http://schemas.microsoft.com/office/word/2024/wordml/sdtformatlock" xmlns:w16se="http://schemas.microsoft.com/office/word/2015/wordml/symex" xmlns:wpg="http://schemas.microsoft.com/office/word/2010/wordprocessingGroup" xmlns:wpi="http://schemas.microsoft.com/office/word/2010/wordprocessingInk" xmlns:wne="http://schemas.microsoft.com/office/word/2006/wordml" xmlns:wps="http://schemas.microsoft.com/office/word/2010/wordprocessingShape" mc:Ignorable="w14 w15 w16se w16cid w16 w16cex w16sdtdh w16sdtfl w16du wp14">
   <w:endnote w:type="separator" w:id="-1">
     <w:p>
       <w:r>
@@ -8038,7 +8082,7 @@
 </file>
 
 <file path=word/footnotes.xml><?xml version="1.0" encoding="utf-8"?>
-<w:footnotes xmlns:wpc="http://schemas.microsoft.com/office/word/2010/wordprocessingCanvas" xmlns:cx="http://schemas.microsoft.com/office/drawing/2014/chartex" xmlns:cx1="http://schemas.microsoft.com/office/drawing/2015/9/8/chartex" xmlns:cx2="http://schemas.microsoft.com/office/drawing/2015/10/21/chartex" xmlns:cx3="http://schemas.microsoft.com/office/drawing/2016/5/9/chartex" xmlns:cx4="http://schemas.microsoft.com/office/drawing/2016/5/10/chartex" xmlns:cx5="http://schemas.microsoft.com/office/drawing/2016/5/11/chartex" xmlns:cx6="http://schemas.microsoft.com/office/drawing/2016/5/12/chartex" xmlns:cx7="http://schemas.microsoft.com/office/drawing/2016/5/13/chartex" xmlns:cx8="http://schemas.microsoft.com/office/drawing/2016/5/14/chartex" xmlns:mc="http://schemas.openxmlformats.org/markup-compatibility/2006" xmlns:aink="http://schemas.microsoft.com/office/drawing/2016/ink" xmlns:am3d="http://schemas.microsoft.com/office/drawing/2017/model3d" xmlns:o="urn:schemas-microsoft-com:office:office" xmlns:r="http://schemas.openxmlformats.org/officeDocument/2006/relationships" xmlns:m="http://schemas.openxmlformats.org/officeDocument/2006/math" xmlns:v="urn:schemas-microsoft-com:vml" xmlns:wp14="http://schemas.microsoft.com/office/word/2010/wordprocessingDrawing" xmlns:wp="http://schemas.openxmlformats.org/drawingml/2006/wordprocessingDrawing" xmlns:w10="urn:schemas-microsoft-com:office:word" xmlns:w="http://schemas.openxmlformats.org/wordprocessingml/2006/main" xmlns:w14="http://schemas.microsoft.com/office/word/2010/wordml" xmlns:w15="http://schemas.microsoft.com/office/word/2012/wordml" xmlns:w16cex="http://schemas.microsoft.com/office/word/2018/wordml/cex" xmlns:w16cid="http://schemas.microsoft.com/office/word/2016/wordml/cid" xmlns:w16="http://schemas.microsoft.com/office/word/2018/wordml" xmlns:w16sdtdh="http://schemas.microsoft.com/office/word/2020/wordml/sdtdatahash" xmlns:w16se="http://schemas.microsoft.com/office/word/2015/wordml/symex" xmlns:wpg="http://schemas.microsoft.com/office/word/2010/wordprocessingGroup" xmlns:wpi="http://schemas.microsoft.com/office/word/2010/wordprocessingInk" xmlns:wne="http://schemas.microsoft.com/office/word/2006/wordml" xmlns:wps="http://schemas.microsoft.com/office/word/2010/wordprocessingShape" mc:Ignorable="w14 w15 w16se w16cid w16 w16cex w16sdtdh wp14">
+<w:footnotes xmlns:wpc="http://schemas.microsoft.com/office/word/2010/wordprocessingCanvas" xmlns:cx="http://schemas.microsoft.com/office/drawing/2014/chartex" xmlns:cx1="http://schemas.microsoft.com/office/drawing/2015/9/8/chartex" xmlns:cx2="http://schemas.microsoft.com/office/drawing/2015/10/21/chartex" xmlns:cx3="http://schemas.microsoft.com/office/drawing/2016/5/9/chartex" xmlns:cx4="http://schemas.microsoft.com/office/drawing/2016/5/10/chartex" xmlns:cx5="http://schemas.microsoft.com/office/drawing/2016/5/11/chartex" xmlns:cx6="http://schemas.microsoft.com/office/drawing/2016/5/12/chartex" xmlns:cx7="http://schemas.microsoft.com/office/drawing/2016/5/13/chartex" xmlns:cx8="http://schemas.microsoft.com/office/drawing/2016/5/14/chartex" xmlns:mc="http://schemas.openxmlformats.org/markup-compatibility/2006" xmlns:aink="http://schemas.microsoft.com/office/drawing/2016/ink" xmlns:am3d="http://schemas.microsoft.com/office/drawing/2017/model3d" xmlns:o="urn:schemas-microsoft-com:office:office" xmlns:oel="http://schemas.microsoft.com/office/2019/extlst" xmlns:r="http://schemas.openxmlformats.org/officeDocument/2006/relationships" xmlns:m="http://schemas.openxmlformats.org/officeDocument/2006/math" xmlns:v="urn:schemas-microsoft-com:vml" xmlns:wp14="http://schemas.microsoft.com/office/word/2010/wordprocessingDrawing" xmlns:wp="http://schemas.openxmlformats.org/drawingml/2006/wordprocessingDrawing" xmlns:w10="urn:schemas-microsoft-com:office:word" xmlns:w="http://schemas.openxmlformats.org/wordprocessingml/2006/main" xmlns:w14="http://schemas.microsoft.com/office/word/2010/wordml" xmlns:w15="http://schemas.microsoft.com/office/word/2012/wordml" xmlns:w16cex="http://schemas.microsoft.com/office/word/2018/wordml/cex" xmlns:w16cid="http://schemas.microsoft.com/office/word/2016/wordml/cid" xmlns:w16="http://schemas.microsoft.com/office/word/2018/wordml" xmlns:w16du="http://schemas.microsoft.com/office/word/2023/wordml/word16du" xmlns:w16sdtdh="http://schemas.microsoft.com/office/word/2020/wordml/sdtdatahash" xmlns:w16sdtfl="http://schemas.microsoft.com/office/word/2024/wordml/sdtformatlock" xmlns:w16se="http://schemas.microsoft.com/office/word/2015/wordml/symex" xmlns:wpg="http://schemas.microsoft.com/office/word/2010/wordprocessingGroup" xmlns:wpi="http://schemas.microsoft.com/office/word/2010/wordprocessingInk" xmlns:wne="http://schemas.microsoft.com/office/word/2006/wordml" xmlns:wps="http://schemas.microsoft.com/office/word/2010/wordprocessingShape" mc:Ignorable="w14 w15 w16se w16cid w16 w16cex w16sdtdh w16sdtfl w16du wp14">
   <w:footnote w:type="separator" w:id="-1">
     <w:p>
       <w:r>
@@ -8057,7 +8101,7 @@
 </file>
 
 <file path=word/numbering.xml><?xml version="1.0" encoding="utf-8"?>
-<w:numbering xmlns:wpc="http://schemas.microsoft.com/office/word/2010/wordprocessingCanvas" xmlns:cx="http://schemas.microsoft.com/office/drawing/2014/chartex" xmlns:cx1="http://schemas.microsoft.com/office/drawing/2015/9/8/chartex" xmlns:cx2="http://schemas.microsoft.com/office/drawing/2015/10/21/chartex" xmlns:cx3="http://schemas.microsoft.com/office/drawing/2016/5/9/chartex" xmlns:cx4="http://schemas.microsoft.com/office/drawing/2016/5/10/chartex" xmlns:cx5="http://schemas.microsoft.com/office/drawing/2016/5/11/chartex" xmlns:cx6="http://schemas.microsoft.com/office/drawing/2016/5/12/chartex" xmlns:cx7="http://schemas.microsoft.com/office/drawing/2016/5/13/chartex" xmlns:cx8="http://schemas.microsoft.com/office/drawing/2016/5/14/chartex" xmlns:mc="http://schemas.openxmlformats.org/markup-compatibility/2006" xmlns:aink="http://schemas.microsoft.com/office/drawing/2016/ink" xmlns:am3d="http://schemas.microsoft.com/office/drawing/2017/model3d" xmlns:o="urn:schemas-microsoft-com:office:office" xmlns:r="http://schemas.openxmlformats.org/officeDocument/2006/relationships" xmlns:m="http://schemas.openxmlformats.org/officeDocument/2006/math" xmlns:v="urn:schemas-microsoft-com:vml" xmlns:wp14="http://schemas.microsoft.com/office/word/2010/wordprocessingDrawing" xmlns:wp="http://schemas.openxmlformats.org/drawingml/2006/wordprocessingDrawing" xmlns:w10="urn:schemas-microsoft-com:office:word" xmlns:w="http://schemas.openxmlformats.org/wordprocessingml/2006/main" xmlns:w14="http://schemas.microsoft.com/office/word/2010/wordml" xmlns:w15="http://schemas.microsoft.com/office/word/2012/wordml" xmlns:w16cex="http://schemas.microsoft.com/office/word/2018/wordml/cex" xmlns:w16cid="http://schemas.microsoft.com/office/word/2016/wordml/cid" xmlns:w16="http://schemas.microsoft.com/office/word/2018/wordml" xmlns:w16sdtdh="http://schemas.microsoft.com/office/word/2020/wordml/sdtdatahash" xmlns:w16se="http://schemas.microsoft.com/office/word/2015/wordml/symex" xmlns:wpg="http://schemas.microsoft.com/office/word/2010/wordprocessingGroup" xmlns:wpi="http://schemas.microsoft.com/office/word/2010/wordprocessingInk" xmlns:wne="http://schemas.microsoft.com/office/word/2006/wordml" xmlns:wps="http://schemas.microsoft.com/office/word/2010/wordprocessingShape" mc:Ignorable="w14 w15 w16se w16cid w16 w16cex w16sdtdh wp14">
+<w:numbering xmlns:wpc="http://schemas.microsoft.com/office/word/2010/wordprocessingCanvas" xmlns:cx="http://schemas.microsoft.com/office/drawing/2014/chartex" xmlns:cx1="http://schemas.microsoft.com/office/drawing/2015/9/8/chartex" xmlns:cx2="http://schemas.microsoft.com/office/drawing/2015/10/21/chartex" xmlns:cx3="http://schemas.microsoft.com/office/drawing/2016/5/9/chartex" xmlns:cx4="http://schemas.microsoft.com/office/drawing/2016/5/10/chartex" xmlns:cx5="http://schemas.microsoft.com/office/drawing/2016/5/11/chartex" xmlns:cx6="http://schemas.microsoft.com/office/drawing/2016/5/12/chartex" xmlns:cx7="http://schemas.microsoft.com/office/drawing/2016/5/13/chartex" xmlns:cx8="http://schemas.microsoft.com/office/drawing/2016/5/14/chartex" xmlns:mc="http://schemas.openxmlformats.org/markup-compatibility/2006" xmlns:aink="http://schemas.microsoft.com/office/drawing/2016/ink" xmlns:am3d="http://schemas.microsoft.com/office/drawing/2017/model3d" xmlns:o="urn:schemas-microsoft-com:office:office" xmlns:oel="http://schemas.microsoft.com/office/2019/extlst" xmlns:r="http://schemas.openxmlformats.org/officeDocument/2006/relationships" xmlns:m="http://schemas.openxmlformats.org/officeDocument/2006/math" xmlns:v="urn:schemas-microsoft-com:vml" xmlns:wp14="http://schemas.microsoft.com/office/word/2010/wordprocessingDrawing" xmlns:wp="http://schemas.openxmlformats.org/drawingml/2006/wordprocessingDrawing" xmlns:w10="urn:schemas-microsoft-com:office:word" xmlns:w="http://schemas.openxmlformats.org/wordprocessingml/2006/main" xmlns:w14="http://schemas.microsoft.com/office/word/2010/wordml" xmlns:w15="http://schemas.microsoft.com/office/word/2012/wordml" xmlns:w16cex="http://schemas.microsoft.com/office/word/2018/wordml/cex" xmlns:w16cid="http://schemas.microsoft.com/office/word/2016/wordml/cid" xmlns:w16="http://schemas.microsoft.com/office/word/2018/wordml" xmlns:w16du="http://schemas.microsoft.com/office/word/2023/wordml/word16du" xmlns:w16sdtdh="http://schemas.microsoft.com/office/word/2020/wordml/sdtdatahash" xmlns:w16sdtfl="http://schemas.microsoft.com/office/word/2024/wordml/sdtformatlock" xmlns:w16se="http://schemas.microsoft.com/office/word/2015/wordml/symex" xmlns:wpg="http://schemas.microsoft.com/office/word/2010/wordprocessingGroup" xmlns:wpi="http://schemas.microsoft.com/office/word/2010/wordprocessingInk" xmlns:wne="http://schemas.microsoft.com/office/word/2006/wordml" xmlns:wps="http://schemas.microsoft.com/office/word/2010/wordprocessingShape" mc:Ignorable="w14 w15 w16se w16cid w16 w16cex w16sdtdh w16sdtfl w16du wp14">
   <w:abstractNum w:abstractNumId="0" w15:restartNumberingAfterBreak="0">
     <w:nsid w:val="0154167E"/>
     <w:multiLevelType w:val="hybridMultilevel"/>
@@ -10951,100 +10995,100 @@
       </w:rPr>
     </w:lvl>
   </w:abstractNum>
-  <w:num w:numId="1">
+  <w:num w:numId="1" w16cid:durableId="353729997">
     <w:abstractNumId w:val="1"/>
   </w:num>
-  <w:num w:numId="2">
+  <w:num w:numId="2" w16cid:durableId="723795294">
     <w:abstractNumId w:val="25"/>
   </w:num>
-  <w:num w:numId="3">
+  <w:num w:numId="3" w16cid:durableId="619186071">
     <w:abstractNumId w:val="29"/>
   </w:num>
-  <w:num w:numId="4">
+  <w:num w:numId="4" w16cid:durableId="1673335411">
     <w:abstractNumId w:val="27"/>
   </w:num>
-  <w:num w:numId="5">
+  <w:num w:numId="5" w16cid:durableId="604969764">
     <w:abstractNumId w:val="8"/>
   </w:num>
-  <w:num w:numId="6">
+  <w:num w:numId="6" w16cid:durableId="1380277211">
     <w:abstractNumId w:val="22"/>
   </w:num>
-  <w:num w:numId="7">
+  <w:num w:numId="7" w16cid:durableId="1113597047">
     <w:abstractNumId w:val="4"/>
   </w:num>
-  <w:num w:numId="8">
+  <w:num w:numId="8" w16cid:durableId="871503590">
     <w:abstractNumId w:val="9"/>
   </w:num>
-  <w:num w:numId="9">
+  <w:num w:numId="9" w16cid:durableId="611278347">
     <w:abstractNumId w:val="21"/>
   </w:num>
-  <w:num w:numId="10">
+  <w:num w:numId="10" w16cid:durableId="1981109032">
     <w:abstractNumId w:val="17"/>
   </w:num>
-  <w:num w:numId="11">
+  <w:num w:numId="11" w16cid:durableId="870189406">
     <w:abstractNumId w:val="15"/>
   </w:num>
-  <w:num w:numId="12">
+  <w:num w:numId="12" w16cid:durableId="998193254">
     <w:abstractNumId w:val="23"/>
   </w:num>
-  <w:num w:numId="13">
+  <w:num w:numId="13" w16cid:durableId="25717793">
     <w:abstractNumId w:val="3"/>
   </w:num>
-  <w:num w:numId="14">
+  <w:num w:numId="14" w16cid:durableId="269164861">
     <w:abstractNumId w:val="24"/>
   </w:num>
-  <w:num w:numId="15">
+  <w:num w:numId="15" w16cid:durableId="1727335194">
     <w:abstractNumId w:val="11"/>
   </w:num>
-  <w:num w:numId="16">
+  <w:num w:numId="16" w16cid:durableId="813983636">
     <w:abstractNumId w:val="26"/>
   </w:num>
-  <w:num w:numId="17">
+  <w:num w:numId="17" w16cid:durableId="834610493">
     <w:abstractNumId w:val="6"/>
   </w:num>
-  <w:num w:numId="18">
+  <w:num w:numId="18" w16cid:durableId="1328286396">
     <w:abstractNumId w:val="16"/>
   </w:num>
-  <w:num w:numId="19">
+  <w:num w:numId="19" w16cid:durableId="1912229843">
     <w:abstractNumId w:val="18"/>
   </w:num>
-  <w:num w:numId="20">
+  <w:num w:numId="20" w16cid:durableId="1203860267">
     <w:abstractNumId w:val="30"/>
   </w:num>
-  <w:num w:numId="21">
+  <w:num w:numId="21" w16cid:durableId="976687035">
     <w:abstractNumId w:val="12"/>
   </w:num>
-  <w:num w:numId="22">
+  <w:num w:numId="22" w16cid:durableId="1778521584">
     <w:abstractNumId w:val="28"/>
   </w:num>
-  <w:num w:numId="23">
+  <w:num w:numId="23" w16cid:durableId="507253139">
     <w:abstractNumId w:val="19"/>
   </w:num>
-  <w:num w:numId="24">
+  <w:num w:numId="24" w16cid:durableId="703167165">
     <w:abstractNumId w:val="0"/>
   </w:num>
-  <w:num w:numId="25">
+  <w:num w:numId="25" w16cid:durableId="1856460235">
     <w:abstractNumId w:val="13"/>
   </w:num>
-  <w:num w:numId="26">
+  <w:num w:numId="26" w16cid:durableId="253981997">
     <w:abstractNumId w:val="20"/>
   </w:num>
-  <w:num w:numId="27">
+  <w:num w:numId="27" w16cid:durableId="1704944364">
     <w:abstractNumId w:val="10"/>
   </w:num>
-  <w:num w:numId="28">
+  <w:num w:numId="28" w16cid:durableId="303395584">
     <w:abstractNumId w:val="5"/>
   </w:num>
-  <w:num w:numId="29">
+  <w:num w:numId="29" w16cid:durableId="1210724118">
     <w:abstractNumId w:val="7"/>
   </w:num>
-  <w:num w:numId="30">
+  <w:num w:numId="30" w16cid:durableId="1554196690">
     <w:abstractNumId w:val="2"/>
   </w:num>
-  <w:num w:numId="31">
+  <w:num w:numId="31" w16cid:durableId="1148668641">
     <w:abstractNumId w:val="14"/>
   </w:num>
-  <w:num w:numId="32">
+  <w:num w:numId="32" w16cid:durableId="1146239617">
     <w:abstractNumId w:val="14"/>
     <w:lvlOverride w:ilvl="0">
       <w:startOverride w:val="1"/>
@@ -11078,7 +11122,7 @@
 </file>
 
 <file path=word/styles.xml><?xml version="1.0" encoding="utf-8"?>
-<w:styles xmlns:mc="http://schemas.openxmlformats.org/markup-compatibility/2006" xmlns:r="http://schemas.openxmlformats.org/officeDocument/2006/relationships" xmlns:w="http://schemas.openxmlformats.org/wordprocessingml/2006/main" xmlns:w14="http://schemas.microsoft.com/office/word/2010/wordml" xmlns:w15="http://schemas.microsoft.com/office/word/2012/wordml" xmlns:w16cex="http://schemas.microsoft.com/office/word/2018/wordml/cex" xmlns:w16cid="http://schemas.microsoft.com/office/word/2016/wordml/cid" xmlns:w16="http://schemas.microsoft.com/office/word/2018/wordml" xmlns:w16sdtdh="http://schemas.microsoft.com/office/word/2020/wordml/sdtdatahash" xmlns:w16se="http://schemas.microsoft.com/office/word/2015/wordml/symex" mc:Ignorable="w14 w15 w16se w16cid w16 w16cex w16sdtdh">
+<w:styles xmlns:mc="http://schemas.openxmlformats.org/markup-compatibility/2006" xmlns:r="http://schemas.openxmlformats.org/officeDocument/2006/relationships" xmlns:w="http://schemas.openxmlformats.org/wordprocessingml/2006/main" xmlns:w14="http://schemas.microsoft.com/office/word/2010/wordml" xmlns:w15="http://schemas.microsoft.com/office/word/2012/wordml" xmlns:w16cex="http://schemas.microsoft.com/office/word/2018/wordml/cex" xmlns:w16cid="http://schemas.microsoft.com/office/word/2016/wordml/cid" xmlns:w16="http://schemas.microsoft.com/office/word/2018/wordml" xmlns:w16du="http://schemas.microsoft.com/office/word/2023/wordml/word16du" xmlns:w16sdtdh="http://schemas.microsoft.com/office/word/2020/wordml/sdtdatahash" xmlns:w16sdtfl="http://schemas.microsoft.com/office/word/2024/wordml/sdtformatlock" xmlns:w16se="http://schemas.microsoft.com/office/word/2015/wordml/symex" mc:Ignorable="w14 w15 w16se w16cid w16 w16cex w16sdtdh w16sdtfl w16du">
   <w:docDefaults>
     <w:rPrDefault>
       <w:rPr>
